--- a/doc/Отчёт ОПИ №6.docx
+++ b/doc/Отчёт ОПИ №6.docx
@@ -1093,8 +1093,6 @@
           </wp:inline>
         </w:drawing>
       </w:r>
-      <w:bookmarkStart w:id="0" w:name="_GoBack"/>
-      <w:bookmarkEnd w:id="0"/>
     </w:p>
     <w:p>
       <w:pPr>
@@ -1202,21 +1200,22 @@
       <w:pPr>
         <w:pStyle w:val="a3"/>
         <w:ind w:left="500"/>
+        <w:jc w:val="center"/>
         <w:rPr>
           <w:sz w:val="20"/>
-        </w:rPr>
-      </w:pPr>
-      <w:r>
-        <w:rPr>
-          <w:noProof/>
+          <w:lang w:val="en-US"/>
+        </w:rPr>
+      </w:pPr>
+      <w:r>
+        <w:rPr>
           <w:sz w:val="20"/>
         </w:rPr>
         <w:lastRenderedPageBreak/>
         <w:drawing>
-          <wp:inline distT="0" distB="0" distL="0" distR="0" wp14:anchorId="24235266" wp14:editId="7A1CE134">
-            <wp:extent cx="5435127" cy="5676900"/>
-            <wp:effectExtent l="0" t="0" r="0" b="0"/>
-            <wp:docPr id="5" name="image3.png"/>
+          <wp:inline distT="0" distB="0" distL="0" distR="0" wp14:anchorId="58475B8B" wp14:editId="448FDA55">
+            <wp:extent cx="5249008" cy="5334744"/>
+            <wp:effectExtent l="0" t="0" r="8890" b="0"/>
+            <wp:docPr id="4" name="Рисунок 4"/>
             <wp:cNvGraphicFramePr>
               <a:graphicFrameLocks xmlns:a="http://schemas.openxmlformats.org/drawingml/2006/main" noChangeAspect="1"/>
             </wp:cNvGraphicFramePr>
@@ -1224,11 +1223,11 @@
               <a:graphicData uri="http://schemas.openxmlformats.org/drawingml/2006/picture">
                 <pic:pic xmlns:pic="http://schemas.openxmlformats.org/drawingml/2006/picture">
                   <pic:nvPicPr>
-                    <pic:cNvPr id="6" name="image3.png"/>
+                    <pic:cNvPr id="1" name=""/>
                     <pic:cNvPicPr/>
                   </pic:nvPicPr>
                   <pic:blipFill>
-                    <a:blip r:embed="rId7" cstate="print"/>
+                    <a:blip r:embed="rId7"/>
                     <a:stretch>
                       <a:fillRect/>
                     </a:stretch>
@@ -1236,7 +1235,7 @@
                   <pic:spPr>
                     <a:xfrm>
                       <a:off x="0" y="0"/>
-                      <a:ext cx="5435127" cy="5676900"/>
+                      <a:ext cx="5249008" cy="5334744"/>
                     </a:xfrm>
                     <a:prstGeom prst="rect">
                       <a:avLst/>
@@ -1248,6 +1247,8 @@
           </wp:inline>
         </w:drawing>
       </w:r>
+      <w:bookmarkStart w:id="0" w:name="_GoBack"/>
+      <w:bookmarkEnd w:id="0"/>
     </w:p>
     <w:p>
       <w:pPr>

--- a/doc/Отчёт ОПИ №6.docx
+++ b/doc/Отчёт ОПИ №6.docx
@@ -1,6 +1,6 @@
 
 <file path=word/document.xml><?xml version="1.0" encoding="utf-8"?>
-<w:document xmlns:wpc="http://schemas.microsoft.com/office/word/2010/wordprocessingCanvas" xmlns:cx="http://schemas.microsoft.com/office/drawing/2014/chartex" xmlns:cx1="http://schemas.microsoft.com/office/drawing/2015/9/8/chartex" xmlns:cx2="http://schemas.microsoft.com/office/drawing/2015/10/21/chartex" xmlns:cx3="http://schemas.microsoft.com/office/drawing/2016/5/9/chartex" xmlns:cx4="http://schemas.microsoft.com/office/drawing/2016/5/10/chartex" xmlns:cx5="http://schemas.microsoft.com/office/drawing/2016/5/11/chartex" xmlns:cx6="http://schemas.microsoft.com/office/drawing/2016/5/12/chartex" xmlns:cx7="http://schemas.microsoft.com/office/drawing/2016/5/13/chartex" xmlns:cx8="http://schemas.microsoft.com/office/drawing/2016/5/14/chartex" xmlns:mc="http://schemas.openxmlformats.org/markup-compatibility/2006" xmlns:aink="http://schemas.microsoft.com/office/drawing/2016/ink" xmlns:am3d="http://schemas.microsoft.com/office/drawing/2017/model3d" xmlns:o="urn:schemas-microsoft-com:office:office" xmlns:r="http://schemas.openxmlformats.org/officeDocument/2006/relationships" xmlns:m="http://schemas.openxmlformats.org/officeDocument/2006/math" xmlns:v="urn:schemas-microsoft-com:vml" xmlns:wp14="http://schemas.microsoft.com/office/word/2010/wordprocessingDrawing" xmlns:wp="http://schemas.openxmlformats.org/drawingml/2006/wordprocessingDrawing" xmlns:w10="urn:schemas-microsoft-com:office:word" xmlns:w="http://schemas.openxmlformats.org/wordprocessingml/2006/main" xmlns:w14="http://schemas.microsoft.com/office/word/2010/wordml" xmlns:w15="http://schemas.microsoft.com/office/word/2012/wordml" xmlns:w16cex="http://schemas.microsoft.com/office/word/2018/wordml/cex" xmlns:w16cid="http://schemas.microsoft.com/office/word/2016/wordml/cid" xmlns:w16="http://schemas.microsoft.com/office/word/2018/wordml" xmlns:w16se="http://schemas.microsoft.com/office/word/2015/wordml/symex" xmlns:wpg="http://schemas.microsoft.com/office/word/2010/wordprocessingGroup" xmlns:wpi="http://schemas.microsoft.com/office/word/2010/wordprocessingInk" xmlns:wne="http://schemas.microsoft.com/office/word/2006/wordml" xmlns:wps="http://schemas.microsoft.com/office/word/2010/wordprocessingShape" mc:Ignorable="w14 w15 w16se w16cid w16 w16cex wp14">
+<w:document xmlns:wpc="http://schemas.microsoft.com/office/word/2010/wordprocessingCanvas" xmlns:mc="http://schemas.openxmlformats.org/markup-compatibility/2006" xmlns:o="urn:schemas-microsoft-com:office:office" xmlns:r="http://schemas.openxmlformats.org/officeDocument/2006/relationships" xmlns:m="http://schemas.openxmlformats.org/officeDocument/2006/math" xmlns:v="urn:schemas-microsoft-com:vml" xmlns:wp14="http://schemas.microsoft.com/office/word/2010/wordprocessingDrawing" xmlns:wp="http://schemas.openxmlformats.org/drawingml/2006/wordprocessingDrawing" xmlns:w10="urn:schemas-microsoft-com:office:word" xmlns:w="http://schemas.openxmlformats.org/wordprocessingml/2006/main" xmlns:w14="http://schemas.microsoft.com/office/word/2010/wordml" xmlns:w15="http://schemas.microsoft.com/office/word/2012/wordml" xmlns:wpg="http://schemas.microsoft.com/office/word/2010/wordprocessingGroup" xmlns:wpi="http://schemas.microsoft.com/office/word/2010/wordprocessingInk" xmlns:wne="http://schemas.microsoft.com/office/word/2006/wordml" xmlns:wps="http://schemas.microsoft.com/office/word/2010/wordprocessingShape" mc:Ignorable="w14 w15 wp14">
   <w:body>
     <w:p>
       <w:pPr>
@@ -48,8 +48,13 @@
         <w:jc w:val="center"/>
       </w:pPr>
       <w:r>
-        <w:t>«СЕВЕРО-КАВКАЗСКИЙ</w:t>
-      </w:r>
+        <w:t>«</w:t>
+      </w:r>
+      <w:proofErr w:type="gramStart"/>
+      <w:r>
+        <w:t>СЕВЕРО-КАВКАЗСКИЙ</w:t>
+      </w:r>
+      <w:proofErr w:type="gramEnd"/>
       <w:r>
         <w:rPr>
           <w:spacing w:val="-6"/>
@@ -108,9 +113,11 @@
         </w:rPr>
         <w:t xml:space="preserve"> </w:t>
       </w:r>
+      <w:proofErr w:type="spellStart"/>
       <w:r>
         <w:t>инфокоммуникаций</w:t>
       </w:r>
+      <w:proofErr w:type="spellEnd"/>
     </w:p>
     <w:p>
       <w:pPr>
@@ -179,8 +186,13 @@
         </w:rPr>
         <w:t xml:space="preserve"> </w:t>
       </w:r>
-      <w:r>
-        <w:t>Python»</w:t>
+      <w:proofErr w:type="spellStart"/>
+      <w:r>
+        <w:t>Python</w:t>
+      </w:r>
+      <w:proofErr w:type="spellEnd"/>
+      <w:r>
+        <w:t>»</w:t>
       </w:r>
     </w:p>
     <w:p>
@@ -897,7 +909,9 @@
       </w:pPr>
       <w:r>
         <w:rPr>
+          <w:noProof/>
           <w:sz w:val="12"/>
+          <w:lang w:eastAsia="ru-RU"/>
         </w:rPr>
         <w:drawing>
           <wp:inline distT="0" distB="0" distL="0" distR="0" wp14:anchorId="43BCB533" wp14:editId="2B2FA60B">
@@ -1055,7 +1069,9 @@
       </w:pPr>
       <w:r>
         <w:rPr>
+          <w:noProof/>
           <w:sz w:val="16"/>
+          <w:lang w:eastAsia="ru-RU"/>
         </w:rPr>
         <w:drawing>
           <wp:inline distT="0" distB="0" distL="0" distR="0" wp14:anchorId="17200574" wp14:editId="427DE292">
@@ -1208,7 +1224,9 @@
       </w:pPr>
       <w:r>
         <w:rPr>
+          <w:noProof/>
           <w:sz w:val="20"/>
+          <w:lang w:eastAsia="ru-RU"/>
         </w:rPr>
         <w:lastRenderedPageBreak/>
         <w:drawing>
@@ -1247,8 +1265,6 @@
           </wp:inline>
         </w:drawing>
       </w:r>
-      <w:bookmarkStart w:id="0" w:name="_GoBack"/>
-      <w:bookmarkEnd w:id="0"/>
     </w:p>
     <w:p>
       <w:pPr>
@@ -1388,61 +1404,32 @@
         <w:ind w:left="101" w:right="873" w:firstLine="426"/>
       </w:pPr>
       <w:r>
-        <w:t>Задание №1: дан текст. Сколько раз в нем встречается символ «+» и</w:t>
-      </w:r>
-      <w:r>
-        <w:rPr>
-          <w:spacing w:val="-67"/>
-        </w:rPr>
-        <w:t xml:space="preserve"> </w:t>
-      </w:r>
-      <w:r>
-        <w:t>сколько</w:t>
-      </w:r>
-      <w:r>
-        <w:rPr>
-          <w:spacing w:val="-2"/>
-        </w:rPr>
-        <w:t xml:space="preserve"> </w:t>
-      </w:r>
-      <w:r>
-        <w:t>раз</w:t>
-      </w:r>
-      <w:r>
-        <w:rPr>
-          <w:spacing w:val="-1"/>
-        </w:rPr>
-        <w:t xml:space="preserve"> </w:t>
-      </w:r>
-      <w:r>
-        <w:t>символ «*»?</w:t>
+        <w:t xml:space="preserve">Задание №1: </w:t>
+      </w:r>
+      <w:r>
+        <w:t>Дано предложение. Вывести «столбиком» все его буквы и, стоящие на четных местах.</w:t>
       </w:r>
     </w:p>
     <w:p>
       <w:pPr>
         <w:pStyle w:val="a3"/>
         <w:spacing w:before="11"/>
+        <w:jc w:val="center"/>
         <w:rPr>
           <w:sz w:val="10"/>
         </w:rPr>
       </w:pPr>
+      <w:bookmarkStart w:id="0" w:name="_GoBack"/>
       <w:r>
         <w:rPr>
           <w:noProof/>
+          <w:lang w:eastAsia="ru-RU"/>
         </w:rPr>
         <w:drawing>
-          <wp:anchor distT="0" distB="0" distL="0" distR="0" simplePos="0" relativeHeight="4" behindDoc="0" locked="0" layoutInCell="1" allowOverlap="1" wp14:anchorId="40F8730A" wp14:editId="166216E2">
-            <wp:simplePos x="0" y="0"/>
-            <wp:positionH relativeFrom="page">
-              <wp:posOffset>1850135</wp:posOffset>
-            </wp:positionH>
-            <wp:positionV relativeFrom="paragraph">
-              <wp:posOffset>104778</wp:posOffset>
-            </wp:positionV>
-            <wp:extent cx="4400520" cy="7629525"/>
-            <wp:effectExtent l="0" t="0" r="0" b="0"/>
-            <wp:wrapTopAndBottom/>
-            <wp:docPr id="7" name="image4.jpeg"/>
+          <wp:inline distT="0" distB="0" distL="0" distR="0" wp14:anchorId="0A7A24B1" wp14:editId="0ADE5DF7">
+            <wp:extent cx="5057775" cy="4086225"/>
+            <wp:effectExtent l="0" t="0" r="9525" b="9525"/>
+            <wp:docPr id="3" name="Рисунок 3"/>
             <wp:cNvGraphicFramePr>
               <a:graphicFrameLocks xmlns:a="http://schemas.openxmlformats.org/drawingml/2006/main" noChangeAspect="1"/>
             </wp:cNvGraphicFramePr>
@@ -1450,11 +1437,11 @@
               <a:graphicData uri="http://schemas.openxmlformats.org/drawingml/2006/picture">
                 <pic:pic xmlns:pic="http://schemas.openxmlformats.org/drawingml/2006/picture">
                   <pic:nvPicPr>
-                    <pic:cNvPr id="8" name="image4.jpeg"/>
+                    <pic:cNvPr id="1" name=""/>
                     <pic:cNvPicPr/>
                   </pic:nvPicPr>
                   <pic:blipFill>
-                    <a:blip r:embed="rId8" cstate="print"/>
+                    <a:blip r:embed="rId8"/>
                     <a:stretch>
                       <a:fillRect/>
                     </a:stretch>
@@ -1462,7 +1449,7 @@
                   <pic:spPr>
                     <a:xfrm>
                       <a:off x="0" y="0"/>
-                      <a:ext cx="4400520" cy="7629525"/>
+                      <a:ext cx="5057775" cy="4086225"/>
                     </a:xfrm>
                     <a:prstGeom prst="rect">
                       <a:avLst/>
@@ -1471,9 +1458,10 @@
                 </pic:pic>
               </a:graphicData>
             </a:graphic>
-          </wp:anchor>
+          </wp:inline>
         </w:drawing>
       </w:r>
+      <w:bookmarkEnd w:id="0"/>
     </w:p>
     <w:p>
       <w:pPr>
@@ -1624,6 +1612,7 @@
       <w:r>
         <w:rPr>
           <w:noProof/>
+          <w:lang w:eastAsia="ru-RU"/>
         </w:rPr>
         <w:drawing>
           <wp:anchor distT="0" distB="0" distL="0" distR="0" simplePos="0" relativeHeight="5" behindDoc="0" locked="0" layoutInCell="1" allowOverlap="1" wp14:anchorId="4C14A42F" wp14:editId="4EEB6EDF">
@@ -1677,10 +1666,7 @@
         <w:ind w:left="927"/>
       </w:pPr>
       <w:r>
-        <w:t>Ри</w:t>
-      </w:r>
-      <w:r>
-        <w:t>сунок</w:t>
+        <w:t>Рисунок</w:t>
       </w:r>
       <w:r>
         <w:rPr>
@@ -1781,7 +1767,15 @@
       </w:pPr>
       <w:r>
         <w:lastRenderedPageBreak/>
-        <w:t>Задание №3: Дано ошибочно написанное слово роцессорп. Путем</w:t>
+        <w:t xml:space="preserve">Задание №3: Дано ошибочно написанное слово </w:t>
+      </w:r>
+      <w:proofErr w:type="spellStart"/>
+      <w:r>
+        <w:t>роцессорп</w:t>
+      </w:r>
+      <w:proofErr w:type="spellEnd"/>
+      <w:r>
+        <w:t>. Путем</w:t>
       </w:r>
       <w:r>
         <w:rPr>
@@ -1840,6 +1834,7 @@
       <w:r>
         <w:rPr>
           <w:noProof/>
+          <w:lang w:eastAsia="ru-RU"/>
         </w:rPr>
         <w:drawing>
           <wp:anchor distT="0" distB="0" distL="0" distR="0" simplePos="0" relativeHeight="6" behindDoc="0" locked="0" layoutInCell="1" allowOverlap="1" wp14:anchorId="39094C03" wp14:editId="34B5D141">
@@ -2035,6 +2030,7 @@
       <w:r>
         <w:rPr>
           <w:noProof/>
+          <w:lang w:eastAsia="ru-RU"/>
         </w:rPr>
         <w:drawing>
           <wp:anchor distT="0" distB="0" distL="0" distR="0" simplePos="0" relativeHeight="7" behindDoc="0" locked="0" layoutInCell="1" allowOverlap="1" wp14:anchorId="3E296D00" wp14:editId="5647704A">
@@ -2191,6 +2187,7 @@
       <w:r>
         <w:rPr>
           <w:noProof/>
+          <w:lang w:eastAsia="ru-RU"/>
         </w:rPr>
         <w:drawing>
           <wp:anchor distT="0" distB="0" distL="0" distR="0" simplePos="0" relativeHeight="8" behindDoc="0" locked="0" layoutInCell="1" allowOverlap="1" wp14:anchorId="0DABB82E" wp14:editId="0FC56267">
@@ -2360,8 +2357,13 @@
         </w:rPr>
         <w:t xml:space="preserve"> </w:t>
       </w:r>
-      <w:r>
-        <w:t>Python?</w:t>
+      <w:proofErr w:type="spellStart"/>
+      <w:r>
+        <w:t>Python</w:t>
+      </w:r>
+      <w:proofErr w:type="spellEnd"/>
+      <w:r>
+        <w:t>?</w:t>
       </w:r>
     </w:p>
     <w:p>
@@ -2371,7 +2373,15 @@
         <w:ind w:left="101" w:right="945" w:firstLine="708"/>
       </w:pPr>
       <w:r>
-        <w:t>Строки в Python - упорядоченные последовательности символов,</w:t>
+        <w:t xml:space="preserve">Строки в </w:t>
+      </w:r>
+      <w:proofErr w:type="spellStart"/>
+      <w:r>
+        <w:t>Python</w:t>
+      </w:r>
+      <w:proofErr w:type="spellEnd"/>
+      <w:r>
+        <w:t xml:space="preserve"> - упорядоченные последовательности символов,</w:t>
       </w:r>
       <w:r>
         <w:rPr>
@@ -2472,8 +2482,13 @@
         </w:rPr>
         <w:t xml:space="preserve"> </w:t>
       </w:r>
-      <w:r>
-        <w:t>Python?</w:t>
+      <w:proofErr w:type="spellStart"/>
+      <w:r>
+        <w:t>Python</w:t>
+      </w:r>
+      <w:proofErr w:type="spellEnd"/>
+      <w:r>
+        <w:t>?</w:t>
       </w:r>
     </w:p>
     <w:p>
@@ -2661,10 +2676,7 @@
         <w:t xml:space="preserve"> </w:t>
       </w:r>
       <w:r>
-        <w:t>подст</w:t>
-      </w:r>
-      <w:r>
-        <w:t>роки</w:t>
+        <w:t>подстроки</w:t>
       </w:r>
       <w:r>
         <w:rPr>
@@ -2672,8 +2684,13 @@
         </w:rPr>
         <w:t xml:space="preserve"> </w:t>
       </w:r>
-      <w:r>
-        <w:t>in.</w:t>
+      <w:proofErr w:type="spellStart"/>
+      <w:r>
+        <w:t>in</w:t>
+      </w:r>
+      <w:proofErr w:type="spellEnd"/>
+      <w:r>
+        <w:t>.</w:t>
       </w:r>
     </w:p>
     <w:p>
@@ -2683,7 +2700,15 @@
         <w:ind w:left="101" w:right="296" w:firstLine="708"/>
       </w:pPr>
       <w:r>
-        <w:t>Функция ord(c) возвращает числовое значение для заданного символа,</w:t>
+        <w:t xml:space="preserve">Функция </w:t>
+      </w:r>
+      <w:proofErr w:type="spellStart"/>
+      <w:r>
+        <w:t>ord</w:t>
+      </w:r>
+      <w:proofErr w:type="spellEnd"/>
+      <w:r>
+        <w:t>(c) возвращает числовое значение для заданного символа,</w:t>
       </w:r>
       <w:r>
         <w:rPr>
@@ -2692,7 +2717,15 @@
         <w:t xml:space="preserve"> </w:t>
       </w:r>
       <w:r>
-        <w:t>Функция chr(n) возвращает символьное значение для данного целого числа,</w:t>
+        <w:t xml:space="preserve">Функция </w:t>
+      </w:r>
+      <w:proofErr w:type="spellStart"/>
+      <w:r>
+        <w:t>chr</w:t>
+      </w:r>
+      <w:proofErr w:type="spellEnd"/>
+      <w:r>
+        <w:t>(n) возвращает символьное значение для данного целого числа,</w:t>
       </w:r>
       <w:r>
         <w:rPr>
@@ -2701,7 +2734,31 @@
         <w:t xml:space="preserve"> </w:t>
       </w:r>
       <w:r>
-        <w:t>Функция len(s) возвращает длину строки, функция str(obj) возвращает</w:t>
+        <w:t xml:space="preserve">Функция </w:t>
+      </w:r>
+      <w:proofErr w:type="spellStart"/>
+      <w:r>
+        <w:t>len</w:t>
+      </w:r>
+      <w:proofErr w:type="spellEnd"/>
+      <w:r>
+        <w:t xml:space="preserve">(s) возвращает длину строки, функция </w:t>
+      </w:r>
+      <w:proofErr w:type="spellStart"/>
+      <w:r>
+        <w:t>str</w:t>
+      </w:r>
+      <w:proofErr w:type="spellEnd"/>
+      <w:r>
+        <w:t>(</w:t>
+      </w:r>
+      <w:proofErr w:type="spellStart"/>
+      <w:r>
+        <w:t>obj</w:t>
+      </w:r>
+      <w:proofErr w:type="spellEnd"/>
+      <w:r>
+        <w:t>) возвращает</w:t>
       </w:r>
       <w:r>
         <w:rPr>
@@ -2761,10 +2818,7 @@
         <w:t xml:space="preserve"> </w:t>
       </w:r>
       <w:r>
-        <w:t>о</w:t>
-      </w:r>
-      <w:r>
-        <w:t>существляется</w:t>
+        <w:t>осуществляется</w:t>
       </w:r>
       <w:r>
         <w:rPr>
@@ -2819,7 +2873,15 @@
         <w:t xml:space="preserve"> </w:t>
       </w:r>
       <w:r>
-        <w:t>'foobar'</w:t>
+        <w:t>'</w:t>
+      </w:r>
+      <w:proofErr w:type="spellStart"/>
+      <w:r>
+        <w:t>foobar</w:t>
+      </w:r>
+      <w:proofErr w:type="spellEnd"/>
+      <w:r>
+        <w:t>'</w:t>
       </w:r>
     </w:p>
     <w:p>
@@ -3019,7 +3081,15 @@
         <w:t xml:space="preserve"> </w:t>
       </w:r>
       <w:r>
-        <w:t>'python'</w:t>
+        <w:t>'</w:t>
+      </w:r>
+      <w:proofErr w:type="spellStart"/>
+      <w:r>
+        <w:t>python</w:t>
+      </w:r>
+      <w:proofErr w:type="spellEnd"/>
+      <w:r>
+        <w:t>'</w:t>
       </w:r>
     </w:p>
     <w:p>
@@ -3048,7 +3118,15 @@
         <w:ind w:left="810"/>
       </w:pPr>
       <w:r>
-        <w:t>'tho'</w:t>
+        <w:t>'</w:t>
+      </w:r>
+      <w:proofErr w:type="spellStart"/>
+      <w:r>
+        <w:t>tho</w:t>
+      </w:r>
+      <w:proofErr w:type="spellEnd"/>
+      <w:r>
+        <w:t>'</w:t>
       </w:r>
     </w:p>
     <w:p>
@@ -3092,9 +3170,11 @@
         </w:rPr>
         <w:t xml:space="preserve"> </w:t>
       </w:r>
+      <w:proofErr w:type="spellStart"/>
       <w:r>
         <w:t>Python</w:t>
       </w:r>
+      <w:proofErr w:type="spellEnd"/>
       <w:r>
         <w:rPr>
           <w:spacing w:val="-3"/>
@@ -3148,7 +3228,25 @@
         <w:ind w:left="101" w:right="125" w:firstLine="708"/>
       </w:pPr>
       <w:r>
-        <w:t>Строки в Python относятся к неизменяемому типу данных т.к при смене</w:t>
+        <w:t xml:space="preserve">Строки в </w:t>
+      </w:r>
+      <w:proofErr w:type="spellStart"/>
+      <w:r>
+        <w:t>Python</w:t>
+      </w:r>
+      <w:proofErr w:type="spellEnd"/>
+      <w:r>
+        <w:t xml:space="preserve"> относятся к неизменяемому типу данных </w:t>
+      </w:r>
+      <w:proofErr w:type="spellStart"/>
+      <w:proofErr w:type="gramStart"/>
+      <w:r>
+        <w:t>т.к</w:t>
+      </w:r>
+      <w:proofErr w:type="spellEnd"/>
+      <w:proofErr w:type="gramEnd"/>
+      <w:r>
+        <w:t xml:space="preserve"> при смене</w:t>
       </w:r>
       <w:r>
         <w:rPr>
@@ -3242,17 +3340,69 @@
         <w:spacing w:before="160" w:line="259" w:lineRule="auto"/>
         <w:ind w:left="101" w:right="235" w:firstLine="708"/>
       </w:pPr>
+      <w:proofErr w:type="spellStart"/>
       <w:r>
         <w:rPr>
           <w:color w:val="1F2023"/>
         </w:rPr>
-        <w:t>str. istitle() возвращает True , есл</w:t>
-      </w:r>
+        <w:t>str</w:t>
+      </w:r>
+      <w:proofErr w:type="spellEnd"/>
       <w:r>
         <w:rPr>
           <w:color w:val="1F2023"/>
         </w:rPr>
-        <w:t>и каждое слово в строке str начинается</w:t>
+        <w:t xml:space="preserve">. </w:t>
+      </w:r>
+      <w:proofErr w:type="spellStart"/>
+      <w:proofErr w:type="gramStart"/>
+      <w:r>
+        <w:rPr>
+          <w:color w:val="1F2023"/>
+        </w:rPr>
+        <w:t>istitle</w:t>
+      </w:r>
+      <w:proofErr w:type="spellEnd"/>
+      <w:r>
+        <w:rPr>
+          <w:color w:val="1F2023"/>
+        </w:rPr>
+        <w:t>(</w:t>
+      </w:r>
+      <w:proofErr w:type="gramEnd"/>
+      <w:r>
+        <w:rPr>
+          <w:color w:val="1F2023"/>
+        </w:rPr>
+        <w:t xml:space="preserve">) возвращает </w:t>
+      </w:r>
+      <w:proofErr w:type="spellStart"/>
+      <w:r>
+        <w:rPr>
+          <w:color w:val="1F2023"/>
+        </w:rPr>
+        <w:t>True</w:t>
+      </w:r>
+      <w:proofErr w:type="spellEnd"/>
+      <w:r>
+        <w:rPr>
+          <w:color w:val="1F2023"/>
+        </w:rPr>
+        <w:t xml:space="preserve"> , если каждое слово в строке </w:t>
+      </w:r>
+      <w:proofErr w:type="spellStart"/>
+      <w:r>
+        <w:rPr>
+          <w:color w:val="1F2023"/>
+        </w:rPr>
+        <w:t>str</w:t>
+      </w:r>
+      <w:proofErr w:type="spellEnd"/>
+      <w:r>
+        <w:rPr>
+          <w:color w:val="1F2023"/>
+        </w:rPr>
+        <w:t xml:space="preserve"> начинается</w:t>
       </w:r>
       <w:r>
         <w:rPr>
@@ -3456,12 +3606,14 @@
         </w:rPr>
         <w:t xml:space="preserve"> </w:t>
       </w:r>
+      <w:proofErr w:type="spellStart"/>
       <w:r>
         <w:rPr>
           <w:color w:val="1F2023"/>
         </w:rPr>
         <w:t>False</w:t>
       </w:r>
+      <w:proofErr w:type="spellEnd"/>
       <w:r>
         <w:rPr>
           <w:color w:val="1F2023"/>
@@ -3623,9 +3775,11 @@
         </w:rPr>
         <w:t xml:space="preserve"> </w:t>
       </w:r>
+      <w:proofErr w:type="spellStart"/>
       <w:r>
         <w:t>Python</w:t>
       </w:r>
+      <w:proofErr w:type="spellEnd"/>
       <w:r>
         <w:rPr>
           <w:spacing w:val="-1"/>
@@ -3659,9 +3813,11 @@
         </w:rPr>
         <w:t xml:space="preserve"> </w:t>
       </w:r>
+      <w:proofErr w:type="spellStart"/>
       <w:r>
         <w:t>in</w:t>
       </w:r>
+      <w:proofErr w:type="spellEnd"/>
       <w:r>
         <w:rPr>
           <w:spacing w:val="-1"/>
@@ -3686,8 +3842,13 @@
         </w:rPr>
         <w:t xml:space="preserve"> </w:t>
       </w:r>
-      <w:r>
-        <w:t>find.</w:t>
+      <w:proofErr w:type="spellStart"/>
+      <w:r>
+        <w:t>find</w:t>
+      </w:r>
+      <w:proofErr w:type="spellEnd"/>
+      <w:r>
+        <w:t>.</w:t>
       </w:r>
     </w:p>
     <w:p>
@@ -3789,7 +3950,20 @@
         <w:ind w:left="101" w:right="465" w:firstLine="708"/>
       </w:pPr>
       <w:r>
-        <w:t>Метод find() помогает найти индекс первого совпадения подстроки в</w:t>
+        <w:t xml:space="preserve">Метод </w:t>
+      </w:r>
+      <w:proofErr w:type="spellStart"/>
+      <w:proofErr w:type="gramStart"/>
+      <w:r>
+        <w:t>find</w:t>
+      </w:r>
+      <w:proofErr w:type="spellEnd"/>
+      <w:r>
+        <w:t>(</w:t>
+      </w:r>
+      <w:proofErr w:type="gramEnd"/>
+      <w:r>
+        <w:t>) помогает найти индекс первого совпадения подстроки в</w:t>
       </w:r>
       <w:r>
         <w:rPr>
@@ -3807,7 +3981,15 @@
         <w:t xml:space="preserve"> </w:t>
       </w:r>
       <w:r>
-        <w:t>передаются три параметра: подстрока, которую нужно найти, start со</w:t>
+        <w:t xml:space="preserve">передаются три параметра: подстрока, которую нужно найти, </w:t>
+      </w:r>
+      <w:proofErr w:type="spellStart"/>
+      <w:r>
+        <w:t>start</w:t>
+      </w:r>
+      <w:proofErr w:type="spellEnd"/>
+      <w:r>
+        <w:t xml:space="preserve"> со</w:t>
       </w:r>
       <w:r>
         <w:rPr>
@@ -3816,10 +3998,15 @@
         <w:t xml:space="preserve"> </w:t>
       </w:r>
       <w:r>
-        <w:t>значением по умолчанию равным 0 и end со значением по</w:t>
-      </w:r>
-      <w:r>
-        <w:t xml:space="preserve"> умолчанию</w:t>
+        <w:t xml:space="preserve">значением по умолчанию равным 0 и </w:t>
+      </w:r>
+      <w:proofErr w:type="spellStart"/>
+      <w:r>
+        <w:t>end</w:t>
+      </w:r>
+      <w:proofErr w:type="spellEnd"/>
+      <w:r>
+        <w:t xml:space="preserve"> со значением по умолчанию</w:t>
       </w:r>
       <w:r>
         <w:rPr>
@@ -3951,11 +4138,19 @@
         </w:rPr>
         <w:t xml:space="preserve"> </w:t>
       </w:r>
+      <w:proofErr w:type="spellStart"/>
       <w:r>
         <w:rPr>
           <w:color w:val="1F2023"/>
         </w:rPr>
-        <w:t>len.</w:t>
+        <w:t>len</w:t>
+      </w:r>
+      <w:proofErr w:type="spellEnd"/>
+      <w:r>
+        <w:rPr>
+          <w:color w:val="1F2023"/>
+        </w:rPr>
+        <w:t>.</w:t>
       </w:r>
     </w:p>
     <w:p>
@@ -4080,13 +4275,29 @@
         <w:rPr>
           <w:color w:val="1F2023"/>
         </w:rPr>
-        <w:t>Метод count(), возвращает коли</w:t>
-      </w:r>
+        <w:t xml:space="preserve">Метод </w:t>
+      </w:r>
+      <w:proofErr w:type="spellStart"/>
+      <w:proofErr w:type="gramStart"/>
       <w:r>
         <w:rPr>
           <w:color w:val="1F2023"/>
         </w:rPr>
-        <w:t>чество вхождений в строку заданного</w:t>
+        <w:t>count</w:t>
+      </w:r>
+      <w:proofErr w:type="spellEnd"/>
+      <w:r>
+        <w:rPr>
+          <w:color w:val="1F2023"/>
+        </w:rPr>
+        <w:t>(</w:t>
+      </w:r>
+      <w:proofErr w:type="gramEnd"/>
+      <w:r>
+        <w:rPr>
+          <w:color w:val="1F2023"/>
+        </w:rPr>
+        <w:t>), возвращает количество вхождений в строку заданного</w:t>
       </w:r>
       <w:r>
         <w:rPr>
@@ -4226,8 +4437,18 @@
         </w:rPr>
         <w:t xml:space="preserve"> </w:t>
       </w:r>
-      <w:r>
-        <w:t>format(),</w:t>
+      <w:proofErr w:type="spellStart"/>
+      <w:proofErr w:type="gramStart"/>
+      <w:r>
+        <w:t>format</w:t>
+      </w:r>
+      <w:proofErr w:type="spellEnd"/>
+      <w:r>
+        <w:t>(</w:t>
+      </w:r>
+      <w:proofErr w:type="gramEnd"/>
+      <w:r>
+        <w:t>),</w:t>
       </w:r>
       <w:r>
         <w:rPr>
@@ -4291,7 +4512,20 @@
         <w:t xml:space="preserve"> </w:t>
       </w:r>
       <w:r>
-        <w:t>форматировать дату без метода strftime(), поддерживаю базовые</w:t>
+        <w:t xml:space="preserve">форматировать дату без метода </w:t>
+      </w:r>
+      <w:proofErr w:type="spellStart"/>
+      <w:proofErr w:type="gramStart"/>
+      <w:r>
+        <w:t>strftime</w:t>
+      </w:r>
+      <w:proofErr w:type="spellEnd"/>
+      <w:r>
+        <w:t>(</w:t>
+      </w:r>
+      <w:proofErr w:type="gramEnd"/>
+      <w:r>
+        <w:t>), поддерживаю базовые</w:t>
       </w:r>
       <w:r>
         <w:rPr>
@@ -4318,10 +4552,7 @@
         <w:t xml:space="preserve"> </w:t>
       </w:r>
       <w:r>
-        <w:t>фу</w:t>
-      </w:r>
-      <w:r>
-        <w:t>нкции</w:t>
+        <w:t>функции</w:t>
       </w:r>
       <w:r>
         <w:rPr>
@@ -4442,12 +4673,30 @@
         </w:rPr>
         <w:t xml:space="preserve">Метод </w:t>
       </w:r>
+      <w:proofErr w:type="spellStart"/>
+      <w:proofErr w:type="gramStart"/>
       <w:r>
         <w:rPr>
           <w:color w:val="111111"/>
           <w:shd w:val="clear" w:color="auto" w:fill="F9F9F9"/>
         </w:rPr>
-        <w:t>index()</w:t>
+        <w:t>index</w:t>
+      </w:r>
+      <w:proofErr w:type="spellEnd"/>
+      <w:r>
+        <w:rPr>
+          <w:color w:val="111111"/>
+          <w:shd w:val="clear" w:color="auto" w:fill="F9F9F9"/>
+        </w:rPr>
+        <w:t>(</w:t>
+      </w:r>
+      <w:proofErr w:type="gramEnd"/>
+      <w:r>
+        <w:rPr>
+          <w:color w:val="111111"/>
+          <w:shd w:val="clear" w:color="auto" w:fill="F9F9F9"/>
+        </w:rPr>
+        <w:t>)</w:t>
       </w:r>
       <w:r>
         <w:rPr>
@@ -4630,8 +4879,18 @@
         </w:rPr>
         <w:t xml:space="preserve"> </w:t>
       </w:r>
-      <w:r>
-        <w:t>format()?</w:t>
+      <w:proofErr w:type="spellStart"/>
+      <w:proofErr w:type="gramStart"/>
+      <w:r>
+        <w:t>format</w:t>
+      </w:r>
+      <w:proofErr w:type="spellEnd"/>
+      <w:r>
+        <w:t>(</w:t>
+      </w:r>
+      <w:proofErr w:type="gramEnd"/>
+      <w:r>
+        <w:t>)?</w:t>
       </w:r>
     </w:p>
     <w:p>
@@ -4646,12 +4905,30 @@
         </w:rPr>
         <w:t xml:space="preserve">Метод </w:t>
       </w:r>
+      <w:proofErr w:type="spellStart"/>
+      <w:proofErr w:type="gramStart"/>
       <w:r>
         <w:rPr>
           <w:color w:val="111111"/>
           <w:shd w:val="clear" w:color="auto" w:fill="F9F9F9"/>
         </w:rPr>
-        <w:t>format()</w:t>
+        <w:t>format</w:t>
+      </w:r>
+      <w:proofErr w:type="spellEnd"/>
+      <w:r>
+        <w:rPr>
+          <w:color w:val="111111"/>
+          <w:shd w:val="clear" w:color="auto" w:fill="F9F9F9"/>
+        </w:rPr>
+        <w:t>(</w:t>
+      </w:r>
+      <w:proofErr w:type="gramEnd"/>
+      <w:r>
+        <w:rPr>
+          <w:color w:val="111111"/>
+          <w:shd w:val="clear" w:color="auto" w:fill="F9F9F9"/>
+        </w:rPr>
+        <w:t>)</w:t>
       </w:r>
       <w:r>
         <w:rPr>
@@ -4672,12 +4949,30 @@
         </w:rPr>
         <w:t xml:space="preserve">которые можно получить, применяя f-строки. Но, использовать </w:t>
       </w:r>
+      <w:proofErr w:type="spellStart"/>
+      <w:proofErr w:type="gramStart"/>
       <w:r>
         <w:rPr>
           <w:color w:val="111111"/>
           <w:shd w:val="clear" w:color="auto" w:fill="F9F9F9"/>
         </w:rPr>
-        <w:t>format()</w:t>
+        <w:t>format</w:t>
+      </w:r>
+      <w:proofErr w:type="spellEnd"/>
+      <w:r>
+        <w:rPr>
+          <w:color w:val="111111"/>
+          <w:shd w:val="clear" w:color="auto" w:fill="F9F9F9"/>
+        </w:rPr>
+        <w:t>(</w:t>
+      </w:r>
+      <w:proofErr w:type="gramEnd"/>
+      <w:r>
+        <w:rPr>
+          <w:color w:val="111111"/>
+          <w:shd w:val="clear" w:color="auto" w:fill="F9F9F9"/>
+        </w:rPr>
+        <w:t>)</w:t>
       </w:r>
       <w:r>
         <w:rPr>
@@ -4696,13 +4991,7 @@
         <w:rPr>
           <w:color w:val="111111"/>
         </w:rPr>
-        <w:t>так удобно, так как все пе</w:t>
-      </w:r>
-      <w:r>
-        <w:rPr>
-          <w:color w:val="111111"/>
-        </w:rPr>
-        <w:t>ременные приходится указывать в качестве</w:t>
+        <w:t>так удобно, так как все переменные приходится указывать в качестве</w:t>
       </w:r>
       <w:r>
         <w:rPr>
@@ -4724,12 +5013,21 @@
         </w:rPr>
         <w:t xml:space="preserve"> </w:t>
       </w:r>
+      <w:proofErr w:type="spellStart"/>
       <w:r>
         <w:rPr>
           <w:color w:val="111111"/>
           <w:shd w:val="clear" w:color="auto" w:fill="F9F9F9"/>
         </w:rPr>
-        <w:t>format()</w:t>
+        <w:t>format</w:t>
+      </w:r>
+      <w:proofErr w:type="spellEnd"/>
+      <w:r>
+        <w:rPr>
+          <w:color w:val="111111"/>
+          <w:shd w:val="clear" w:color="auto" w:fill="F9F9F9"/>
+        </w:rPr>
+        <w:t>()</w:t>
       </w:r>
       <w:r>
         <w:rPr>
@@ -4864,12 +5162,30 @@
         </w:rPr>
         <w:t xml:space="preserve">Существует метод </w:t>
       </w:r>
+      <w:proofErr w:type="spellStart"/>
+      <w:proofErr w:type="gramStart"/>
       <w:r>
         <w:rPr>
           <w:color w:val="111111"/>
           <w:shd w:val="clear" w:color="auto" w:fill="F9F9F9"/>
         </w:rPr>
-        <w:t>isnumeric()</w:t>
+        <w:t>isnumeric</w:t>
+      </w:r>
+      <w:proofErr w:type="spellEnd"/>
+      <w:r>
+        <w:rPr>
+          <w:color w:val="111111"/>
+          <w:shd w:val="clear" w:color="auto" w:fill="F9F9F9"/>
+        </w:rPr>
+        <w:t>(</w:t>
+      </w:r>
+      <w:proofErr w:type="gramEnd"/>
+      <w:r>
+        <w:rPr>
+          <w:color w:val="111111"/>
+          <w:shd w:val="clear" w:color="auto" w:fill="F9F9F9"/>
+        </w:rPr>
+        <w:t>)</w:t>
       </w:r>
       <w:r>
         <w:rPr>
@@ -4877,6 +5193,7 @@
         </w:rPr>
         <w:t xml:space="preserve">, который возвращает </w:t>
       </w:r>
+      <w:proofErr w:type="spellStart"/>
       <w:r>
         <w:rPr>
           <w:color w:val="111111"/>
@@ -4884,6 +5201,7 @@
         </w:rPr>
         <w:t>True</w:t>
       </w:r>
+      <w:proofErr w:type="spellEnd"/>
       <w:r>
         <w:rPr>
           <w:color w:val="111111"/>
@@ -5056,12 +5374,30 @@
         </w:rPr>
         <w:t xml:space="preserve">Методом </w:t>
       </w:r>
+      <w:proofErr w:type="spellStart"/>
+      <w:proofErr w:type="gramStart"/>
       <w:r>
         <w:rPr>
           <w:color w:val="111111"/>
           <w:shd w:val="clear" w:color="auto" w:fill="F9F9F9"/>
         </w:rPr>
-        <w:t>split()</w:t>
+        <w:t>split</w:t>
+      </w:r>
+      <w:proofErr w:type="spellEnd"/>
+      <w:r>
+        <w:rPr>
+          <w:color w:val="111111"/>
+          <w:shd w:val="clear" w:color="auto" w:fill="F9F9F9"/>
+        </w:rPr>
+        <w:t>(</w:t>
+      </w:r>
+      <w:proofErr w:type="gramEnd"/>
+      <w:r>
+        <w:rPr>
+          <w:color w:val="111111"/>
+          <w:shd w:val="clear" w:color="auto" w:fill="F9F9F9"/>
+        </w:rPr>
+        <w:t>)</w:t>
       </w:r>
       <w:r>
         <w:rPr>
@@ -5250,12 +5586,30 @@
         </w:rPr>
         <w:t xml:space="preserve">Метод </w:t>
       </w:r>
+      <w:proofErr w:type="spellStart"/>
+      <w:proofErr w:type="gramStart"/>
       <w:r>
         <w:rPr>
           <w:color w:val="111111"/>
           <w:shd w:val="clear" w:color="auto" w:fill="F9F9F9"/>
         </w:rPr>
-        <w:t>islower()</w:t>
+        <w:t>islower</w:t>
+      </w:r>
+      <w:proofErr w:type="spellEnd"/>
+      <w:r>
+        <w:rPr>
+          <w:color w:val="111111"/>
+          <w:shd w:val="clear" w:color="auto" w:fill="F9F9F9"/>
+        </w:rPr>
+        <w:t>(</w:t>
+      </w:r>
+      <w:proofErr w:type="gramEnd"/>
+      <w:r>
+        <w:rPr>
+          <w:color w:val="111111"/>
+          <w:shd w:val="clear" w:color="auto" w:fill="F9F9F9"/>
+        </w:rPr>
+        <w:t>)</w:t>
       </w:r>
       <w:r>
         <w:rPr>
@@ -5263,6 +5617,7 @@
         </w:rPr>
         <w:t xml:space="preserve"> возвращает </w:t>
       </w:r>
+      <w:proofErr w:type="spellStart"/>
       <w:r>
         <w:rPr>
           <w:color w:val="111111"/>
@@ -5270,17 +5625,12 @@
         </w:rPr>
         <w:t>True</w:t>
       </w:r>
-      <w:r>
-        <w:rPr>
-          <w:color w:val="111111"/>
-        </w:rPr>
-        <w:t xml:space="preserve"> только в том случае,</w:t>
-      </w:r>
-      <w:r>
-        <w:rPr>
-          <w:color w:val="111111"/>
-        </w:rPr>
-        <w:t xml:space="preserve"> если строка</w:t>
+      <w:proofErr w:type="spellEnd"/>
+      <w:r>
+        <w:rPr>
+          <w:color w:val="111111"/>
+        </w:rPr>
+        <w:t xml:space="preserve"> только в том случае, если строка</w:t>
       </w:r>
       <w:r>
         <w:rPr>
@@ -5528,12 +5878,30 @@
         </w:rPr>
         <w:t xml:space="preserve">метод </w:t>
       </w:r>
+      <w:proofErr w:type="spellStart"/>
+      <w:proofErr w:type="gramStart"/>
       <w:r>
         <w:rPr>
           <w:color w:val="111111"/>
           <w:shd w:val="clear" w:color="auto" w:fill="F9F9F9"/>
         </w:rPr>
-        <w:t>islower()</w:t>
+        <w:t>islower</w:t>
+      </w:r>
+      <w:proofErr w:type="spellEnd"/>
+      <w:r>
+        <w:rPr>
+          <w:color w:val="111111"/>
+          <w:shd w:val="clear" w:color="auto" w:fill="F9F9F9"/>
+        </w:rPr>
+        <w:t>(</w:t>
+      </w:r>
+      <w:proofErr w:type="gramEnd"/>
+      <w:r>
+        <w:rPr>
+          <w:color w:val="111111"/>
+          <w:shd w:val="clear" w:color="auto" w:fill="F9F9F9"/>
+        </w:rPr>
+        <w:t>)</w:t>
       </w:r>
       <w:r>
         <w:rPr>
@@ -5637,9 +6005,11 @@
         </w:rPr>
         <w:t xml:space="preserve"> </w:t>
       </w:r>
+      <w:proofErr w:type="spellStart"/>
       <w:r>
         <w:t>Python</w:t>
       </w:r>
+      <w:proofErr w:type="spellEnd"/>
       <w:r>
         <w:rPr>
           <w:spacing w:val="-2"/>
@@ -5701,11 +6071,19 @@
         </w:rPr>
         <w:t xml:space="preserve"> </w:t>
       </w:r>
-      <w:r>
-        <w:rPr>
-          <w:color w:val="111111"/>
-        </w:rPr>
-        <w:t>Python при попытке выполнения подобной операции будет выдана</w:t>
+      <w:proofErr w:type="spellStart"/>
+      <w:r>
+        <w:rPr>
+          <w:color w:val="111111"/>
+        </w:rPr>
+        <w:t>Python</w:t>
+      </w:r>
+      <w:proofErr w:type="spellEnd"/>
+      <w:r>
+        <w:rPr>
+          <w:color w:val="111111"/>
+        </w:rPr>
+        <w:t xml:space="preserve"> при попытке выполнения подобной операции будет выдана</w:t>
       </w:r>
       <w:r>
         <w:rPr>
@@ -5727,6 +6105,7 @@
         </w:rPr>
         <w:t xml:space="preserve"> </w:t>
       </w:r>
+      <w:proofErr w:type="spellStart"/>
       <w:r>
         <w:rPr>
           <w:color w:val="111111"/>
@@ -5734,6 +6113,7 @@
         </w:rPr>
         <w:t>TypeError</w:t>
       </w:r>
+      <w:proofErr w:type="spellEnd"/>
       <w:r>
         <w:rPr>
           <w:color w:val="111111"/>
@@ -5867,8 +6247,52 @@
         <w:rPr>
           <w:shd w:val="clear" w:color="auto" w:fill="FAFCFF"/>
         </w:rPr>
-        <w:t>''''.join(reversed("hello</w:t>
-      </w:r>
+        <w:t>'''</w:t>
+      </w:r>
+      <w:proofErr w:type="gramStart"/>
+      <w:r>
+        <w:rPr>
+          <w:shd w:val="clear" w:color="auto" w:fill="FAFCFF"/>
+        </w:rPr>
+        <w:t>'.</w:t>
+      </w:r>
+      <w:proofErr w:type="spellStart"/>
+      <w:r>
+        <w:rPr>
+          <w:shd w:val="clear" w:color="auto" w:fill="FAFCFF"/>
+        </w:rPr>
+        <w:t>join</w:t>
+      </w:r>
+      <w:proofErr w:type="spellEnd"/>
+      <w:proofErr w:type="gramEnd"/>
+      <w:r>
+        <w:rPr>
+          <w:shd w:val="clear" w:color="auto" w:fill="FAFCFF"/>
+        </w:rPr>
+        <w:t>(</w:t>
+      </w:r>
+      <w:proofErr w:type="spellStart"/>
+      <w:r>
+        <w:rPr>
+          <w:shd w:val="clear" w:color="auto" w:fill="FAFCFF"/>
+        </w:rPr>
+        <w:t>reversed</w:t>
+      </w:r>
+      <w:proofErr w:type="spellEnd"/>
+      <w:r>
+        <w:rPr>
+          <w:shd w:val="clear" w:color="auto" w:fill="FAFCFF"/>
+        </w:rPr>
+        <w:t>("</w:t>
+      </w:r>
+      <w:proofErr w:type="spellStart"/>
+      <w:r>
+        <w:rPr>
+          <w:shd w:val="clear" w:color="auto" w:fill="FAFCFF"/>
+        </w:rPr>
+        <w:t>hello</w:t>
+      </w:r>
+      <w:proofErr w:type="spellEnd"/>
       <w:r>
         <w:rPr>
           <w:spacing w:val="-1"/>
@@ -5876,11 +6300,19 @@
         </w:rPr>
         <w:t xml:space="preserve"> </w:t>
       </w:r>
+      <w:proofErr w:type="spellStart"/>
       <w:r>
         <w:rPr>
           <w:shd w:val="clear" w:color="auto" w:fill="FAFCFF"/>
         </w:rPr>
-        <w:t>world"))</w:t>
+        <w:t>world</w:t>
+      </w:r>
+      <w:proofErr w:type="spellEnd"/>
+      <w:r>
+        <w:rPr>
+          <w:shd w:val="clear" w:color="auto" w:fill="FAFCFF"/>
+        </w:rPr>
+        <w:t>"))</w:t>
       </w:r>
     </w:p>
     <w:p>
@@ -5947,12 +6379,30 @@
         </w:rPr>
         <w:t xml:space="preserve">Метод </w:t>
       </w:r>
+      <w:proofErr w:type="spellStart"/>
+      <w:proofErr w:type="gramStart"/>
       <w:r>
         <w:rPr>
           <w:color w:val="111111"/>
           <w:shd w:val="clear" w:color="auto" w:fill="F9F9F9"/>
         </w:rPr>
-        <w:t>join()</w:t>
+        <w:t>join</w:t>
+      </w:r>
+      <w:proofErr w:type="spellEnd"/>
+      <w:r>
+        <w:rPr>
+          <w:color w:val="111111"/>
+          <w:shd w:val="clear" w:color="auto" w:fill="F9F9F9"/>
+        </w:rPr>
+        <w:t>(</w:t>
+      </w:r>
+      <w:proofErr w:type="gramEnd"/>
+      <w:r>
+        <w:rPr>
+          <w:color w:val="111111"/>
+          <w:shd w:val="clear" w:color="auto" w:fill="F9F9F9"/>
+        </w:rPr>
+        <w:t>)</w:t>
       </w:r>
       <w:r>
         <w:rPr>
@@ -6218,12 +6668,30 @@
         </w:rPr>
         <w:t xml:space="preserve">методами </w:t>
       </w:r>
+      <w:proofErr w:type="spellStart"/>
+      <w:proofErr w:type="gramStart"/>
       <w:r>
         <w:rPr>
           <w:color w:val="111111"/>
           <w:shd w:val="clear" w:color="auto" w:fill="F9F9F9"/>
         </w:rPr>
-        <w:t>upper()</w:t>
+        <w:t>upper</w:t>
+      </w:r>
+      <w:proofErr w:type="spellEnd"/>
+      <w:r>
+        <w:rPr>
+          <w:color w:val="111111"/>
+          <w:shd w:val="clear" w:color="auto" w:fill="F9F9F9"/>
+        </w:rPr>
+        <w:t>(</w:t>
+      </w:r>
+      <w:proofErr w:type="gramEnd"/>
+      <w:r>
+        <w:rPr>
+          <w:color w:val="111111"/>
+          <w:shd w:val="clear" w:color="auto" w:fill="F9F9F9"/>
+        </w:rPr>
+        <w:t>)</w:t>
       </w:r>
       <w:r>
         <w:rPr>
@@ -6231,12 +6699,21 @@
         </w:rPr>
         <w:t xml:space="preserve"> и </w:t>
       </w:r>
+      <w:proofErr w:type="spellStart"/>
       <w:r>
         <w:rPr>
           <w:color w:val="111111"/>
           <w:shd w:val="clear" w:color="auto" w:fill="F9F9F9"/>
         </w:rPr>
-        <w:t>lower()</w:t>
+        <w:t>lower</w:t>
+      </w:r>
+      <w:proofErr w:type="spellEnd"/>
+      <w:r>
+        <w:rPr>
+          <w:color w:val="111111"/>
+          <w:shd w:val="clear" w:color="auto" w:fill="F9F9F9"/>
+        </w:rPr>
+        <w:t>()</w:t>
       </w:r>
       <w:r>
         <w:rPr>
@@ -6378,11 +6855,21 @@
         </w:rPr>
         <w:t xml:space="preserve"> </w:t>
       </w:r>
-      <w:r>
-        <w:t>Python иммутабельны, поэтому мы буд</w:t>
-      </w:r>
-      <w:r>
-        <w:t>ем заниматься сборкой новой строки</w:t>
+      <w:proofErr w:type="spellStart"/>
+      <w:r>
+        <w:t>Python</w:t>
+      </w:r>
+      <w:proofErr w:type="spellEnd"/>
+      <w:r>
+        <w:t xml:space="preserve"> </w:t>
+      </w:r>
+      <w:proofErr w:type="spellStart"/>
+      <w:r>
+        <w:t>иммутабельны</w:t>
+      </w:r>
+      <w:proofErr w:type="spellEnd"/>
+      <w:r>
+        <w:t>, поэтому мы будем заниматься сборкой новой строки</w:t>
       </w:r>
       <w:r>
         <w:rPr>
@@ -6421,6 +6908,7 @@
           <w:lang w:val="en-US"/>
         </w:rPr>
       </w:pPr>
+      <w:proofErr w:type="gramStart"/>
       <w:r>
         <w:rPr>
           <w:shd w:val="clear" w:color="auto" w:fill="FAFCFF"/>
@@ -6428,6 +6916,7 @@
         </w:rPr>
         <w:t>animal</w:t>
       </w:r>
+      <w:proofErr w:type="gramEnd"/>
       <w:r>
         <w:rPr>
           <w:spacing w:val="-2"/>
@@ -6474,12 +6963,21 @@
           <w:lang w:val="en-US"/>
         </w:rPr>
       </w:pPr>
+      <w:proofErr w:type="gramStart"/>
       <w:r>
         <w:rPr>
           <w:shd w:val="clear" w:color="auto" w:fill="FAFCFF"/>
           <w:lang w:val="en-US"/>
         </w:rPr>
-        <w:t>animal[0].upper()</w:t>
+        <w:t>animal[</w:t>
+      </w:r>
+      <w:proofErr w:type="gramEnd"/>
+      <w:r>
+        <w:rPr>
+          <w:shd w:val="clear" w:color="auto" w:fill="FAFCFF"/>
+          <w:lang w:val="en-US"/>
+        </w:rPr>
+        <w:t>0].upper()</w:t>
       </w:r>
       <w:r>
         <w:rPr>
@@ -6683,12 +7181,30 @@
         </w:rPr>
         <w:t xml:space="preserve">Имеется метод </w:t>
       </w:r>
+      <w:proofErr w:type="spellStart"/>
+      <w:proofErr w:type="gramStart"/>
       <w:r>
         <w:rPr>
           <w:color w:val="111111"/>
           <w:shd w:val="clear" w:color="auto" w:fill="F9F9F9"/>
         </w:rPr>
-        <w:t>isupper()</w:t>
+        <w:t>isupper</w:t>
+      </w:r>
+      <w:proofErr w:type="spellEnd"/>
+      <w:r>
+        <w:rPr>
+          <w:color w:val="111111"/>
+          <w:shd w:val="clear" w:color="auto" w:fill="F9F9F9"/>
+        </w:rPr>
+        <w:t>(</w:t>
+      </w:r>
+      <w:proofErr w:type="gramEnd"/>
+      <w:r>
+        <w:rPr>
+          <w:color w:val="111111"/>
+          <w:shd w:val="clear" w:color="auto" w:fill="F9F9F9"/>
+        </w:rPr>
+        <w:t>)</w:t>
       </w:r>
       <w:r>
         <w:rPr>
@@ -6696,6 +7212,7 @@
         </w:rPr>
         <w:t xml:space="preserve">, возвращает </w:t>
       </w:r>
+      <w:proofErr w:type="spellStart"/>
       <w:r>
         <w:rPr>
           <w:color w:val="111111"/>
@@ -6703,6 +7220,7 @@
         </w:rPr>
         <w:t>True</w:t>
       </w:r>
+      <w:proofErr w:type="spellEnd"/>
       <w:r>
         <w:rPr>
           <w:color w:val="111111"/>
@@ -6854,8 +7372,18 @@
         </w:rPr>
         <w:t xml:space="preserve"> </w:t>
       </w:r>
-      <w:r>
-        <w:t>splitlines()</w:t>
+      <w:proofErr w:type="spellStart"/>
+      <w:proofErr w:type="gramStart"/>
+      <w:r>
+        <w:t>splitlines</w:t>
+      </w:r>
+      <w:proofErr w:type="spellEnd"/>
+      <w:r>
+        <w:t>(</w:t>
+      </w:r>
+      <w:proofErr w:type="gramEnd"/>
+      <w:r>
+        <w:t>)</w:t>
       </w:r>
       <w:r>
         <w:rPr>
@@ -7106,12 +7634,30 @@
         </w:rPr>
         <w:t xml:space="preserve"> </w:t>
       </w:r>
+      <w:proofErr w:type="spellStart"/>
+      <w:proofErr w:type="gramStart"/>
       <w:r>
         <w:rPr>
           <w:color w:val="111111"/>
           <w:shd w:val="clear" w:color="auto" w:fill="F9F9F9"/>
         </w:rPr>
-        <w:t>replace()</w:t>
+        <w:t>replace</w:t>
+      </w:r>
+      <w:proofErr w:type="spellEnd"/>
+      <w:r>
+        <w:rPr>
+          <w:color w:val="111111"/>
+          <w:shd w:val="clear" w:color="auto" w:fill="F9F9F9"/>
+        </w:rPr>
+        <w:t>(</w:t>
+      </w:r>
+      <w:proofErr w:type="gramEnd"/>
+      <w:r>
+        <w:rPr>
+          <w:color w:val="111111"/>
+          <w:shd w:val="clear" w:color="auto" w:fill="F9F9F9"/>
+        </w:rPr>
+        <w:t>)</w:t>
       </w:r>
     </w:p>
     <w:p>
@@ -7186,13 +7732,7 @@
         <w:rPr>
           <w:sz w:val="28"/>
         </w:rPr>
-        <w:t>последов</w:t>
-      </w:r>
-      <w:r>
-        <w:rPr>
-          <w:sz w:val="28"/>
-        </w:rPr>
-        <w:t>ательностью</w:t>
+        <w:t>последовательностью</w:t>
       </w:r>
       <w:r>
         <w:rPr>
@@ -7227,8 +7767,18 @@
         </w:rPr>
         <w:t xml:space="preserve"> </w:t>
       </w:r>
-      <w:r>
-        <w:t>Startswith()</w:t>
+      <w:proofErr w:type="spellStart"/>
+      <w:proofErr w:type="gramStart"/>
+      <w:r>
+        <w:t>Startswith</w:t>
+      </w:r>
+      <w:proofErr w:type="spellEnd"/>
+      <w:r>
+        <w:t>(</w:t>
+      </w:r>
+      <w:proofErr w:type="gramEnd"/>
+      <w:r>
+        <w:t>)</w:t>
       </w:r>
       <w:r>
         <w:rPr>
@@ -7245,8 +7795,13 @@
         </w:rPr>
         <w:t xml:space="preserve"> </w:t>
       </w:r>
-      <w:r>
-        <w:t>Endswith()</w:t>
+      <w:proofErr w:type="spellStart"/>
+      <w:r>
+        <w:t>Endswith</w:t>
+      </w:r>
+      <w:proofErr w:type="spellEnd"/>
+      <w:r>
+        <w:t>()</w:t>
       </w:r>
     </w:p>
     <w:p>
@@ -7377,12 +7932,30 @@
         </w:rPr>
         <w:t xml:space="preserve">Есть метод </w:t>
       </w:r>
+      <w:proofErr w:type="spellStart"/>
+      <w:proofErr w:type="gramStart"/>
       <w:r>
         <w:rPr>
           <w:color w:val="111111"/>
           <w:shd w:val="clear" w:color="auto" w:fill="F9F9F9"/>
         </w:rPr>
-        <w:t>isspace()</w:t>
+        <w:t>isspace</w:t>
+      </w:r>
+      <w:proofErr w:type="spellEnd"/>
+      <w:r>
+        <w:rPr>
+          <w:color w:val="111111"/>
+          <w:shd w:val="clear" w:color="auto" w:fill="F9F9F9"/>
+        </w:rPr>
+        <w:t>(</w:t>
+      </w:r>
+      <w:proofErr w:type="gramEnd"/>
+      <w:r>
+        <w:rPr>
+          <w:color w:val="111111"/>
+          <w:shd w:val="clear" w:color="auto" w:fill="F9F9F9"/>
+        </w:rPr>
+        <w:t>)</w:t>
       </w:r>
       <w:r>
         <w:rPr>
@@ -7390,6 +7963,7 @@
         </w:rPr>
         <w:t xml:space="preserve">, который возвращает </w:t>
       </w:r>
+      <w:proofErr w:type="spellStart"/>
       <w:r>
         <w:rPr>
           <w:color w:val="111111"/>
@@ -7397,6 +7971,7 @@
         </w:rPr>
         <w:t>True</w:t>
       </w:r>
+      <w:proofErr w:type="spellEnd"/>
       <w:r>
         <w:rPr>
           <w:color w:val="111111"/>
@@ -7742,12 +8317,30 @@
         </w:rPr>
         <w:t xml:space="preserve">Существует метод </w:t>
       </w:r>
+      <w:proofErr w:type="spellStart"/>
+      <w:proofErr w:type="gramStart"/>
       <w:r>
         <w:rPr>
           <w:color w:val="111111"/>
           <w:shd w:val="clear" w:color="auto" w:fill="F9F9F9"/>
         </w:rPr>
-        <w:t>title()</w:t>
+        <w:t>title</w:t>
+      </w:r>
+      <w:proofErr w:type="spellEnd"/>
+      <w:r>
+        <w:rPr>
+          <w:color w:val="111111"/>
+          <w:shd w:val="clear" w:color="auto" w:fill="F9F9F9"/>
+        </w:rPr>
+        <w:t>(</w:t>
+      </w:r>
+      <w:proofErr w:type="gramEnd"/>
+      <w:r>
+        <w:rPr>
+          <w:color w:val="111111"/>
+          <w:shd w:val="clear" w:color="auto" w:fill="F9F9F9"/>
+        </w:rPr>
+        <w:t>)</w:t>
       </w:r>
       <w:r>
         <w:rPr>
@@ -7872,8 +8465,18 @@
         </w:rPr>
         <w:t xml:space="preserve"> </w:t>
       </w:r>
-      <w:r>
-        <w:t>partition()</w:t>
+      <w:proofErr w:type="spellStart"/>
+      <w:proofErr w:type="gramStart"/>
+      <w:r>
+        <w:t>partition</w:t>
+      </w:r>
+      <w:proofErr w:type="spellEnd"/>
+      <w:r>
+        <w:t>(</w:t>
+      </w:r>
+      <w:proofErr w:type="gramEnd"/>
+      <w:r>
+        <w:t>)</w:t>
       </w:r>
       <w:r>
         <w:rPr>
@@ -7894,11 +8497,27 @@
       <w:r>
         <w:t xml:space="preserve">Метод </w:t>
       </w:r>
+      <w:proofErr w:type="spellStart"/>
+      <w:proofErr w:type="gramStart"/>
       <w:r>
         <w:rPr>
           <w:shd w:val="clear" w:color="auto" w:fill="F9F9F9"/>
         </w:rPr>
-        <w:t>partition()</w:t>
+        <w:t>partition</w:t>
+      </w:r>
+      <w:proofErr w:type="spellEnd"/>
+      <w:r>
+        <w:rPr>
+          <w:shd w:val="clear" w:color="auto" w:fill="F9F9F9"/>
+        </w:rPr>
+        <w:t>(</w:t>
+      </w:r>
+      <w:proofErr w:type="gramEnd"/>
+      <w:r>
+        <w:rPr>
+          <w:shd w:val="clear" w:color="auto" w:fill="F9F9F9"/>
+        </w:rPr>
+        <w:t>)</w:t>
       </w:r>
       <w:r>
         <w:t xml:space="preserve"> разбивает строку по заданной подстроке. После этого</w:t>
@@ -8041,8 +8660,18 @@
         </w:rPr>
         <w:t xml:space="preserve"> </w:t>
       </w:r>
-      <w:r>
-        <w:t>rfind()</w:t>
+      <w:proofErr w:type="spellStart"/>
+      <w:proofErr w:type="gramStart"/>
+      <w:r>
+        <w:t>rfind</w:t>
+      </w:r>
+      <w:proofErr w:type="spellEnd"/>
+      <w:r>
+        <w:t>(</w:t>
+      </w:r>
+      <w:proofErr w:type="gramEnd"/>
+      <w:r>
+        <w:t>)</w:t>
       </w:r>
       <w:r>
         <w:rPr>
@@ -8066,12 +8695,30 @@
         </w:rPr>
         <w:t xml:space="preserve">Метод </w:t>
       </w:r>
+      <w:proofErr w:type="spellStart"/>
+      <w:proofErr w:type="gramStart"/>
       <w:r>
         <w:rPr>
           <w:color w:val="111111"/>
           <w:shd w:val="clear" w:color="auto" w:fill="F9F9F9"/>
         </w:rPr>
-        <w:t>rfind()</w:t>
+        <w:t>rfind</w:t>
+      </w:r>
+      <w:proofErr w:type="spellEnd"/>
+      <w:r>
+        <w:rPr>
+          <w:color w:val="111111"/>
+          <w:shd w:val="clear" w:color="auto" w:fill="F9F9F9"/>
+        </w:rPr>
+        <w:t>(</w:t>
+      </w:r>
+      <w:proofErr w:type="gramEnd"/>
+      <w:r>
+        <w:rPr>
+          <w:color w:val="111111"/>
+          <w:shd w:val="clear" w:color="auto" w:fill="F9F9F9"/>
+        </w:rPr>
+        <w:t>)</w:t>
       </w:r>
       <w:r>
         <w:rPr>
@@ -8079,12 +8726,21 @@
         </w:rPr>
         <w:t xml:space="preserve"> похож на метод </w:t>
       </w:r>
+      <w:proofErr w:type="spellStart"/>
       <w:r>
         <w:rPr>
           <w:color w:val="111111"/>
           <w:shd w:val="clear" w:color="auto" w:fill="F9F9F9"/>
         </w:rPr>
-        <w:t>find()</w:t>
+        <w:t>find</w:t>
+      </w:r>
+      <w:proofErr w:type="spellEnd"/>
+      <w:r>
+        <w:rPr>
+          <w:color w:val="111111"/>
+          <w:shd w:val="clear" w:color="auto" w:fill="F9F9F9"/>
+        </w:rPr>
+        <w:t>()</w:t>
       </w:r>
       <w:r>
         <w:rPr>
@@ -8092,12 +8748,21 @@
         </w:rPr>
         <w:t xml:space="preserve">, но он, в отличие от </w:t>
       </w:r>
+      <w:proofErr w:type="spellStart"/>
       <w:r>
         <w:rPr>
           <w:color w:val="111111"/>
           <w:shd w:val="clear" w:color="auto" w:fill="F9F9F9"/>
         </w:rPr>
-        <w:t>find()</w:t>
+        <w:t>find</w:t>
+      </w:r>
+      <w:proofErr w:type="spellEnd"/>
+      <w:r>
+        <w:rPr>
+          <w:color w:val="111111"/>
+          <w:shd w:val="clear" w:color="auto" w:fill="F9F9F9"/>
+        </w:rPr>
+        <w:t>()</w:t>
       </w:r>
       <w:r>
         <w:rPr>
@@ -8194,7 +8859,7 @@
 </file>
 
 <file path=word/numbering.xml><?xml version="1.0" encoding="utf-8"?>
-<w:numbering xmlns:wpc="http://schemas.microsoft.com/office/word/2010/wordprocessingCanvas" xmlns:cx="http://schemas.microsoft.com/office/drawing/2014/chartex" xmlns:cx1="http://schemas.microsoft.com/office/drawing/2015/9/8/chartex" xmlns:cx2="http://schemas.microsoft.com/office/drawing/2015/10/21/chartex" xmlns:cx3="http://schemas.microsoft.com/office/drawing/2016/5/9/chartex" xmlns:cx4="http://schemas.microsoft.com/office/drawing/2016/5/10/chartex" xmlns:cx5="http://schemas.microsoft.com/office/drawing/2016/5/11/chartex" xmlns:cx6="http://schemas.microsoft.com/office/drawing/2016/5/12/chartex" xmlns:cx7="http://schemas.microsoft.com/office/drawing/2016/5/13/chartex" xmlns:cx8="http://schemas.microsoft.com/office/drawing/2016/5/14/chartex" xmlns:mc="http://schemas.openxmlformats.org/markup-compatibility/2006" xmlns:aink="http://schemas.microsoft.com/office/drawing/2016/ink" xmlns:am3d="http://schemas.microsoft.com/office/drawing/2017/model3d" xmlns:o="urn:schemas-microsoft-com:office:office" xmlns:r="http://schemas.openxmlformats.org/officeDocument/2006/relationships" xmlns:m="http://schemas.openxmlformats.org/officeDocument/2006/math" xmlns:v="urn:schemas-microsoft-com:vml" xmlns:wp14="http://schemas.microsoft.com/office/word/2010/wordprocessingDrawing" xmlns:wp="http://schemas.openxmlformats.org/drawingml/2006/wordprocessingDrawing" xmlns:w10="urn:schemas-microsoft-com:office:word" xmlns:w="http://schemas.openxmlformats.org/wordprocessingml/2006/main" xmlns:w14="http://schemas.microsoft.com/office/word/2010/wordml" xmlns:w15="http://schemas.microsoft.com/office/word/2012/wordml" xmlns:w16cex="http://schemas.microsoft.com/office/word/2018/wordml/cex" xmlns:w16cid="http://schemas.microsoft.com/office/word/2016/wordml/cid" xmlns:w16="http://schemas.microsoft.com/office/word/2018/wordml" xmlns:w16se="http://schemas.microsoft.com/office/word/2015/wordml/symex" xmlns:wpg="http://schemas.microsoft.com/office/word/2010/wordprocessingGroup" xmlns:wpi="http://schemas.microsoft.com/office/word/2010/wordprocessingInk" xmlns:wne="http://schemas.microsoft.com/office/word/2006/wordml" xmlns:wps="http://schemas.microsoft.com/office/word/2010/wordprocessingShape" mc:Ignorable="w14 w15 w16se w16cid w16 w16cex wp14">
+<w:numbering xmlns:wpc="http://schemas.microsoft.com/office/word/2010/wordprocessingCanvas" xmlns:mc="http://schemas.openxmlformats.org/markup-compatibility/2006" xmlns:o="urn:schemas-microsoft-com:office:office" xmlns:r="http://schemas.openxmlformats.org/officeDocument/2006/relationships" xmlns:m="http://schemas.openxmlformats.org/officeDocument/2006/math" xmlns:v="urn:schemas-microsoft-com:vml" xmlns:wp14="http://schemas.microsoft.com/office/word/2010/wordprocessingDrawing" xmlns:wp="http://schemas.openxmlformats.org/drawingml/2006/wordprocessingDrawing" xmlns:w10="urn:schemas-microsoft-com:office:word" xmlns:w="http://schemas.openxmlformats.org/wordprocessingml/2006/main" xmlns:w14="http://schemas.microsoft.com/office/word/2010/wordml" xmlns:w15="http://schemas.microsoft.com/office/word/2012/wordml" xmlns:wpg="http://schemas.microsoft.com/office/word/2010/wordprocessingGroup" xmlns:wpi="http://schemas.microsoft.com/office/word/2010/wordprocessingInk" xmlns:wne="http://schemas.microsoft.com/office/word/2006/wordml" xmlns:wps="http://schemas.microsoft.com/office/word/2010/wordprocessingShape" mc:Ignorable="w14 w15 wp14">
   <w:abstractNum w:abstractNumId="0" w15:restartNumberingAfterBreak="0">
     <w:nsid w:val="6A1B4A85"/>
     <w:multiLevelType w:val="hybridMultilevel"/>
@@ -8322,7 +8987,7 @@
 </file>
 
 <file path=word/styles.xml><?xml version="1.0" encoding="utf-8"?>
-<w:styles xmlns:mc="http://schemas.openxmlformats.org/markup-compatibility/2006" xmlns:r="http://schemas.openxmlformats.org/officeDocument/2006/relationships" xmlns:w="http://schemas.openxmlformats.org/wordprocessingml/2006/main" xmlns:w14="http://schemas.microsoft.com/office/word/2010/wordml" xmlns:w15="http://schemas.microsoft.com/office/word/2012/wordml" xmlns:w16cex="http://schemas.microsoft.com/office/word/2018/wordml/cex" xmlns:w16cid="http://schemas.microsoft.com/office/word/2016/wordml/cid" xmlns:w16="http://schemas.microsoft.com/office/word/2018/wordml" xmlns:w16se="http://schemas.microsoft.com/office/word/2015/wordml/symex" mc:Ignorable="w14 w15 w16se w16cid w16 w16cex">
+<w:styles xmlns:mc="http://schemas.openxmlformats.org/markup-compatibility/2006" xmlns:r="http://schemas.openxmlformats.org/officeDocument/2006/relationships" xmlns:w="http://schemas.openxmlformats.org/wordprocessingml/2006/main" xmlns:w14="http://schemas.microsoft.com/office/word/2010/wordml" xmlns:w15="http://schemas.microsoft.com/office/word/2012/wordml" mc:Ignorable="w14 w15">
   <w:docDefaults>
     <w:rPrDefault>
       <w:rPr>
@@ -8340,7 +9005,7 @@
       </w:pPr>
     </w:pPrDefault>
   </w:docDefaults>
-  <w:latentStyles w:defLockedState="0" w:defUIPriority="99" w:defSemiHidden="0" w:defUnhideWhenUsed="0" w:defQFormat="0" w:count="376">
+  <w:latentStyles w:defLockedState="0" w:defUIPriority="99" w:defSemiHidden="0" w:defUnhideWhenUsed="0" w:defQFormat="0" w:count="371">
     <w:lsdException w:name="Normal" w:uiPriority="0" w:qFormat="1"/>
     <w:lsdException w:name="heading 1" w:uiPriority="9" w:qFormat="1"/>
     <w:lsdException w:name="heading 2" w:semiHidden="1" w:uiPriority="9" w:unhideWhenUsed="1" w:qFormat="1"/>
@@ -8712,11 +9377,6 @@
     <w:lsdException w:name="List Table 5 Dark Accent 6" w:uiPriority="50"/>
     <w:lsdException w:name="List Table 6 Colorful Accent 6" w:uiPriority="51"/>
     <w:lsdException w:name="List Table 7 Colorful Accent 6" w:uiPriority="52"/>
-    <w:lsdException w:name="Mention" w:semiHidden="1" w:unhideWhenUsed="1"/>
-    <w:lsdException w:name="Smart Hyperlink" w:semiHidden="1" w:unhideWhenUsed="1"/>
-    <w:lsdException w:name="Hashtag" w:semiHidden="1" w:unhideWhenUsed="1"/>
-    <w:lsdException w:name="Unresolved Mention" w:semiHidden="1" w:unhideWhenUsed="1"/>
-    <w:lsdException w:name="Smart Link" w:semiHidden="1" w:unhideWhenUsed="1"/>
   </w:latentStyles>
   <w:style w:type="paragraph" w:default="1" w:styleId="a">
     <w:name w:val="Normal"/>

--- a/doc/Отчёт ОПИ №6.docx
+++ b/doc/Отчёт ОПИ №6.docx
@@ -48,13 +48,8 @@
         <w:jc w:val="center"/>
       </w:pPr>
       <w:r>
-        <w:t>«</w:t>
-      </w:r>
-      <w:proofErr w:type="gramStart"/>
-      <w:r>
-        <w:t>СЕВЕРО-КАВКАЗСКИЙ</w:t>
-      </w:r>
-      <w:proofErr w:type="gramEnd"/>
+        <w:t>«СЕВЕРО-КАВКАЗСКИЙ</w:t>
+      </w:r>
       <w:r>
         <w:rPr>
           <w:spacing w:val="-6"/>
@@ -113,11 +108,9 @@
         </w:rPr>
         <w:t xml:space="preserve"> </w:t>
       </w:r>
-      <w:proofErr w:type="spellStart"/>
       <w:r>
         <w:t>инфокоммуникаций</w:t>
       </w:r>
-      <w:proofErr w:type="spellEnd"/>
     </w:p>
     <w:p>
       <w:pPr>
@@ -186,13 +179,8 @@
         </w:rPr>
         <w:t xml:space="preserve"> </w:t>
       </w:r>
-      <w:proofErr w:type="spellStart"/>
-      <w:r>
-        <w:t>Python</w:t>
-      </w:r>
-      <w:proofErr w:type="spellEnd"/>
-      <w:r>
-        <w:t>»</w:t>
+      <w:r>
+        <w:t>Python»</w:t>
       </w:r>
     </w:p>
     <w:p>
@@ -1419,7 +1407,6 @@
           <w:sz w:val="10"/>
         </w:rPr>
       </w:pPr>
-      <w:bookmarkStart w:id="0" w:name="_GoBack"/>
       <w:r>
         <w:rPr>
           <w:noProof/>
@@ -1461,7 +1448,6 @@
           </wp:inline>
         </w:drawing>
       </w:r>
-      <w:bookmarkEnd w:id="0"/>
     </w:p>
     <w:p>
       <w:pPr>
@@ -1571,40 +1557,26 @@
       </w:pPr>
       <w:r>
         <w:lastRenderedPageBreak/>
-        <w:t>Задание №2: дано предложение. Заменить в нем все вхождения</w:t>
-      </w:r>
-      <w:r>
-        <w:rPr>
-          <w:spacing w:val="-67"/>
-        </w:rPr>
-        <w:t xml:space="preserve"> </w:t>
-      </w:r>
-      <w:r>
-        <w:t>буквосочетания</w:t>
-      </w:r>
-      <w:r>
-        <w:rPr>
-          <w:spacing w:val="-2"/>
-        </w:rPr>
-        <w:t xml:space="preserve"> </w:t>
-      </w:r>
-      <w:r>
-        <w:t>про на</w:t>
-      </w:r>
-      <w:r>
-        <w:rPr>
-          <w:spacing w:val="-1"/>
-        </w:rPr>
-        <w:t xml:space="preserve"> </w:t>
-      </w:r>
-      <w:r>
-        <w:t>нет.</w:t>
+        <w:t xml:space="preserve">Задание №2: </w:t>
+      </w:r>
+      <w:r>
+        <w:t>Дано предложение. Определить, какая из букв – н или к</w:t>
+      </w:r>
+      <w:r>
+        <w:t xml:space="preserve"> – встречается в ней раньше при</w:t>
+      </w:r>
+      <w:r>
+        <w:t xml:space="preserve"> </w:t>
+      </w:r>
+      <w:r>
+        <w:t>просмотре слева направо (принять, что указанные буквы в строке есть).</w:t>
       </w:r>
     </w:p>
     <w:p>
       <w:pPr>
         <w:pStyle w:val="a3"/>
         <w:spacing w:before="4"/>
+        <w:jc w:val="center"/>
         <w:rPr>
           <w:sz w:val="10"/>
         </w:rPr>
@@ -1615,18 +1587,10 @@
           <w:lang w:eastAsia="ru-RU"/>
         </w:rPr>
         <w:drawing>
-          <wp:anchor distT="0" distB="0" distL="0" distR="0" simplePos="0" relativeHeight="5" behindDoc="0" locked="0" layoutInCell="1" allowOverlap="1" wp14:anchorId="4C14A42F" wp14:editId="4EEB6EDF">
-            <wp:simplePos x="0" y="0"/>
-            <wp:positionH relativeFrom="page">
-              <wp:posOffset>1080135</wp:posOffset>
-            </wp:positionH>
-            <wp:positionV relativeFrom="paragraph">
-              <wp:posOffset>100418</wp:posOffset>
-            </wp:positionV>
-            <wp:extent cx="5926420" cy="4568190"/>
-            <wp:effectExtent l="0" t="0" r="0" b="0"/>
-            <wp:wrapTopAndBottom/>
-            <wp:docPr id="9" name="image5.jpeg"/>
+          <wp:inline distT="0" distB="0" distL="0" distR="0" wp14:anchorId="43A18809" wp14:editId="26ECA7D9">
+            <wp:extent cx="5343525" cy="3838575"/>
+            <wp:effectExtent l="0" t="0" r="9525" b="9525"/>
+            <wp:docPr id="5" name="Рисунок 5"/>
             <wp:cNvGraphicFramePr>
               <a:graphicFrameLocks xmlns:a="http://schemas.openxmlformats.org/drawingml/2006/main" noChangeAspect="1"/>
             </wp:cNvGraphicFramePr>
@@ -1634,11 +1598,11 @@
               <a:graphicData uri="http://schemas.openxmlformats.org/drawingml/2006/picture">
                 <pic:pic xmlns:pic="http://schemas.openxmlformats.org/drawingml/2006/picture">
                   <pic:nvPicPr>
-                    <pic:cNvPr id="10" name="image5.jpeg"/>
+                    <pic:cNvPr id="1" name=""/>
                     <pic:cNvPicPr/>
                   </pic:nvPicPr>
                   <pic:blipFill>
-                    <a:blip r:embed="rId9" cstate="print"/>
+                    <a:blip r:embed="rId9"/>
                     <a:stretch>
                       <a:fillRect/>
                     </a:stretch>
@@ -1646,7 +1610,7 @@
                   <pic:spPr>
                     <a:xfrm>
                       <a:off x="0" y="0"/>
-                      <a:ext cx="5926420" cy="4568190"/>
+                      <a:ext cx="5343525" cy="3838575"/>
                     </a:xfrm>
                     <a:prstGeom prst="rect">
                       <a:avLst/>
@@ -1655,7 +1619,7 @@
                 </pic:pic>
               </a:graphicData>
             </a:graphic>
-          </wp:anchor>
+          </wp:inline>
         </w:drawing>
       </w:r>
     </w:p>
@@ -1767,57 +1731,13 @@
       </w:pPr>
       <w:r>
         <w:lastRenderedPageBreak/>
-        <w:t xml:space="preserve">Задание №3: Дано ошибочно написанное слово </w:t>
-      </w:r>
-      <w:proofErr w:type="spellStart"/>
-      <w:r>
-        <w:t>роцессорп</w:t>
-      </w:r>
-      <w:proofErr w:type="spellEnd"/>
-      <w:r>
-        <w:t>. Путем</w:t>
-      </w:r>
-      <w:r>
-        <w:rPr>
-          <w:spacing w:val="-67"/>
-        </w:rPr>
-        <w:t xml:space="preserve"> </w:t>
-      </w:r>
-      <w:r>
-        <w:t>перемещения</w:t>
-      </w:r>
-      <w:r>
-        <w:rPr>
-          <w:spacing w:val="-2"/>
-        </w:rPr>
-        <w:t xml:space="preserve"> </w:t>
-      </w:r>
-      <w:r>
-        <w:t>его</w:t>
-      </w:r>
-      <w:r>
-        <w:rPr>
-          <w:spacing w:val="-1"/>
-        </w:rPr>
-        <w:t xml:space="preserve"> </w:t>
-      </w:r>
-      <w:r>
-        <w:t>букв получить</w:t>
-      </w:r>
-      <w:r>
-        <w:rPr>
-          <w:spacing w:val="-2"/>
-        </w:rPr>
-        <w:t xml:space="preserve"> </w:t>
-      </w:r>
-      <w:r>
-        <w:t>слово</w:t>
-      </w:r>
-      <w:r>
-        <w:rPr>
-          <w:spacing w:val="1"/>
-        </w:rPr>
-        <w:t xml:space="preserve"> </w:t>
+        <w:t xml:space="preserve">Задание №3: </w:t>
+      </w:r>
+      <w:r>
+        <w:t>Дано ошибочно написанное слово рпроцессо. Путем пере</w:t>
+      </w:r>
+      <w:r>
+        <w:t xml:space="preserve">мещения его букв получить слово </w:t>
       </w:r>
       <w:r>
         <w:t>процессор.</w:t>
@@ -1827,6 +1747,7 @@
       <w:pPr>
         <w:pStyle w:val="a3"/>
         <w:spacing w:before="4"/>
+        <w:jc w:val="center"/>
         <w:rPr>
           <w:sz w:val="10"/>
         </w:rPr>
@@ -1837,18 +1758,10 @@
           <w:lang w:eastAsia="ru-RU"/>
         </w:rPr>
         <w:drawing>
-          <wp:anchor distT="0" distB="0" distL="0" distR="0" simplePos="0" relativeHeight="6" behindDoc="0" locked="0" layoutInCell="1" allowOverlap="1" wp14:anchorId="39094C03" wp14:editId="34B5D141">
-            <wp:simplePos x="0" y="0"/>
-            <wp:positionH relativeFrom="page">
-              <wp:posOffset>1080135</wp:posOffset>
-            </wp:positionH>
-            <wp:positionV relativeFrom="paragraph">
-              <wp:posOffset>100418</wp:posOffset>
-            </wp:positionV>
-            <wp:extent cx="5954846" cy="4116514"/>
-            <wp:effectExtent l="0" t="0" r="0" b="0"/>
-            <wp:wrapTopAndBottom/>
-            <wp:docPr id="11" name="image6.jpeg"/>
+          <wp:inline distT="0" distB="0" distL="0" distR="0" wp14:anchorId="699EDF5C" wp14:editId="0EEBBDB7">
+            <wp:extent cx="4572000" cy="4543425"/>
+            <wp:effectExtent l="0" t="0" r="0" b="9525"/>
+            <wp:docPr id="6" name="Рисунок 6"/>
             <wp:cNvGraphicFramePr>
               <a:graphicFrameLocks xmlns:a="http://schemas.openxmlformats.org/drawingml/2006/main" noChangeAspect="1"/>
             </wp:cNvGraphicFramePr>
@@ -1856,11 +1769,11 @@
               <a:graphicData uri="http://schemas.openxmlformats.org/drawingml/2006/picture">
                 <pic:pic xmlns:pic="http://schemas.openxmlformats.org/drawingml/2006/picture">
                   <pic:nvPicPr>
-                    <pic:cNvPr id="12" name="image6.jpeg"/>
+                    <pic:cNvPr id="1" name=""/>
                     <pic:cNvPicPr/>
                   </pic:nvPicPr>
                   <pic:blipFill>
-                    <a:blip r:embed="rId10" cstate="print"/>
+                    <a:blip r:embed="rId10"/>
                     <a:stretch>
                       <a:fillRect/>
                     </a:stretch>
@@ -1868,7 +1781,7 @@
                   <pic:spPr>
                     <a:xfrm>
                       <a:off x="0" y="0"/>
-                      <a:ext cx="5954846" cy="4116514"/>
+                      <a:ext cx="4572000" cy="4543425"/>
                     </a:xfrm>
                     <a:prstGeom prst="rect">
                       <a:avLst/>
@@ -1877,7 +1790,7 @@
                 </pic:pic>
               </a:graphicData>
             </a:graphic>
-          </wp:anchor>
+          </wp:inline>
         </w:drawing>
       </w:r>
     </w:p>
@@ -1998,25 +1911,16 @@
       </w:pPr>
       <w:r>
         <w:lastRenderedPageBreak/>
-        <w:t>Задание повышенной сложности: дано предложение. Найти длину его</w:t>
-      </w:r>
-      <w:r>
-        <w:rPr>
-          <w:spacing w:val="-67"/>
-        </w:rPr>
-        <w:t xml:space="preserve"> </w:t>
-      </w:r>
-      <w:r>
-        <w:t>самого короткого</w:t>
-      </w:r>
-      <w:r>
-        <w:rPr>
-          <w:spacing w:val="-1"/>
-        </w:rPr>
-        <w:t xml:space="preserve"> </w:t>
-      </w:r>
-      <w:r>
-        <w:t>слова.</w:t>
+        <w:t xml:space="preserve">Задание повышенной сложности: </w:t>
+      </w:r>
+      <w:r>
+        <w:t xml:space="preserve">Дано предложение. Напечатать его в обратном порядке </w:t>
+      </w:r>
+      <w:r>
+        <w:t xml:space="preserve">слов, например предложение мама </w:t>
+      </w:r>
+      <w:r>
+        <w:t>мыла раму должно быть напечатано в виде раму мыла мама.</w:t>
       </w:r>
     </w:p>
     <w:p>
@@ -2033,18 +1937,10 @@
           <w:lang w:eastAsia="ru-RU"/>
         </w:rPr>
         <w:drawing>
-          <wp:anchor distT="0" distB="0" distL="0" distR="0" simplePos="0" relativeHeight="7" behindDoc="0" locked="0" layoutInCell="1" allowOverlap="1" wp14:anchorId="3E296D00" wp14:editId="5647704A">
-            <wp:simplePos x="0" y="0"/>
-            <wp:positionH relativeFrom="page">
-              <wp:posOffset>1564386</wp:posOffset>
-            </wp:positionH>
-            <wp:positionV relativeFrom="paragraph">
-              <wp:posOffset>100418</wp:posOffset>
-            </wp:positionV>
-            <wp:extent cx="4996848" cy="6192774"/>
+          <wp:inline distT="0" distB="0" distL="0" distR="0" wp14:anchorId="55577042" wp14:editId="1E910ED8">
+            <wp:extent cx="6076950" cy="3926205"/>
             <wp:effectExtent l="0" t="0" r="0" b="0"/>
-            <wp:wrapTopAndBottom/>
-            <wp:docPr id="13" name="image7.jpeg"/>
+            <wp:docPr id="8" name="Рисунок 8"/>
             <wp:cNvGraphicFramePr>
               <a:graphicFrameLocks xmlns:a="http://schemas.openxmlformats.org/drawingml/2006/main" noChangeAspect="1"/>
             </wp:cNvGraphicFramePr>
@@ -2052,11 +1948,11 @@
               <a:graphicData uri="http://schemas.openxmlformats.org/drawingml/2006/picture">
                 <pic:pic xmlns:pic="http://schemas.openxmlformats.org/drawingml/2006/picture">
                   <pic:nvPicPr>
-                    <pic:cNvPr id="14" name="image7.jpeg"/>
+                    <pic:cNvPr id="1" name=""/>
                     <pic:cNvPicPr/>
                   </pic:nvPicPr>
                   <pic:blipFill>
-                    <a:blip r:embed="rId11" cstate="print"/>
+                    <a:blip r:embed="rId11"/>
                     <a:stretch>
                       <a:fillRect/>
                     </a:stretch>
@@ -2064,7 +1960,7 @@
                   <pic:spPr>
                     <a:xfrm>
                       <a:off x="0" y="0"/>
-                      <a:ext cx="4996848" cy="6192774"/>
+                      <a:ext cx="6076950" cy="3926205"/>
                     </a:xfrm>
                     <a:prstGeom prst="rect">
                       <a:avLst/>
@@ -2073,7 +1969,7 @@
                 </pic:pic>
               </a:graphicData>
             </a:graphic>
-          </wp:anchor>
+          </wp:inline>
         </w:drawing>
       </w:r>
     </w:p>
@@ -2094,8 +1990,10 @@
         <w:t xml:space="preserve"> </w:t>
       </w:r>
       <w:r>
-        <w:t>7.1</w:t>
-      </w:r>
+        <w:t>7</w:t>
+      </w:r>
+      <w:bookmarkStart w:id="0" w:name="_GoBack"/>
+      <w:bookmarkEnd w:id="0"/>
       <w:r>
         <w:rPr>
           <w:spacing w:val="-2"/>
@@ -2180,84 +2078,6 @@
       <w:pPr>
         <w:pStyle w:val="a3"/>
         <w:spacing w:before="9"/>
-        <w:rPr>
-          <w:sz w:val="16"/>
-        </w:rPr>
-      </w:pPr>
-      <w:r>
-        <w:rPr>
-          <w:noProof/>
-          <w:lang w:eastAsia="ru-RU"/>
-        </w:rPr>
-        <w:drawing>
-          <wp:anchor distT="0" distB="0" distL="0" distR="0" simplePos="0" relativeHeight="8" behindDoc="0" locked="0" layoutInCell="1" allowOverlap="1" wp14:anchorId="0DABB82E" wp14:editId="0FC56267">
-            <wp:simplePos x="0" y="0"/>
-            <wp:positionH relativeFrom="page">
-              <wp:posOffset>1450086</wp:posOffset>
-            </wp:positionH>
-            <wp:positionV relativeFrom="paragraph">
-              <wp:posOffset>147362</wp:posOffset>
-            </wp:positionV>
-            <wp:extent cx="5200692" cy="1114425"/>
-            <wp:effectExtent l="0" t="0" r="0" b="0"/>
-            <wp:wrapTopAndBottom/>
-            <wp:docPr id="15" name="image8.png"/>
-            <wp:cNvGraphicFramePr>
-              <a:graphicFrameLocks xmlns:a="http://schemas.openxmlformats.org/drawingml/2006/main" noChangeAspect="1"/>
-            </wp:cNvGraphicFramePr>
-            <a:graphic xmlns:a="http://schemas.openxmlformats.org/drawingml/2006/main">
-              <a:graphicData uri="http://schemas.openxmlformats.org/drawingml/2006/picture">
-                <pic:pic xmlns:pic="http://schemas.openxmlformats.org/drawingml/2006/picture">
-                  <pic:nvPicPr>
-                    <pic:cNvPr id="16" name="image8.png"/>
-                    <pic:cNvPicPr/>
-                  </pic:nvPicPr>
-                  <pic:blipFill>
-                    <a:blip r:embed="rId12" cstate="print"/>
-                    <a:stretch>
-                      <a:fillRect/>
-                    </a:stretch>
-                  </pic:blipFill>
-                  <pic:spPr>
-                    <a:xfrm>
-                      <a:off x="0" y="0"/>
-                      <a:ext cx="5200692" cy="1114425"/>
-                    </a:xfrm>
-                    <a:prstGeom prst="rect">
-                      <a:avLst/>
-                    </a:prstGeom>
-                  </pic:spPr>
-                </pic:pic>
-              </a:graphicData>
-            </a:graphic>
-          </wp:anchor>
-        </w:drawing>
-      </w:r>
-    </w:p>
-    <w:p>
-      <w:pPr>
-        <w:pStyle w:val="a3"/>
-        <w:spacing w:before="158" w:line="256" w:lineRule="auto"/>
-        <w:ind w:left="458" w:right="466"/>
-        <w:jc w:val="center"/>
-      </w:pPr>
-      <w:r>
-        <w:t>Рисунок 7.2 – Результат работы программы для задания повышенной</w:t>
-      </w:r>
-      <w:r>
-        <w:rPr>
-          <w:spacing w:val="-67"/>
-        </w:rPr>
-        <w:t xml:space="preserve"> </w:t>
-      </w:r>
-      <w:r>
-        <w:t>сложности</w:t>
-      </w:r>
-    </w:p>
-    <w:p>
-      <w:pPr>
-        <w:spacing w:line="256" w:lineRule="auto"/>
-        <w:jc w:val="center"/>
         <w:sectPr>
           <w:pgSz w:w="11910" w:h="16840"/>
           <w:pgMar w:top="1040" w:right="740" w:bottom="280" w:left="1600" w:header="720" w:footer="720" w:gutter="0"/>
@@ -2357,13 +2177,8 @@
         </w:rPr>
         <w:t xml:space="preserve"> </w:t>
       </w:r>
-      <w:proofErr w:type="spellStart"/>
-      <w:r>
-        <w:t>Python</w:t>
-      </w:r>
-      <w:proofErr w:type="spellEnd"/>
-      <w:r>
-        <w:t>?</w:t>
+      <w:r>
+        <w:t>Python?</w:t>
       </w:r>
     </w:p>
     <w:p>
@@ -2373,15 +2188,7 @@
         <w:ind w:left="101" w:right="945" w:firstLine="708"/>
       </w:pPr>
       <w:r>
-        <w:t xml:space="preserve">Строки в </w:t>
-      </w:r>
-      <w:proofErr w:type="spellStart"/>
-      <w:r>
-        <w:t>Python</w:t>
-      </w:r>
-      <w:proofErr w:type="spellEnd"/>
-      <w:r>
-        <w:t xml:space="preserve"> - упорядоченные последовательности символов,</w:t>
+        <w:t>Строки в Python - упорядоченные последовательности символов,</w:t>
       </w:r>
       <w:r>
         <w:rPr>
@@ -2482,13 +2289,8 @@
         </w:rPr>
         <w:t xml:space="preserve"> </w:t>
       </w:r>
-      <w:proofErr w:type="spellStart"/>
-      <w:r>
-        <w:t>Python</w:t>
-      </w:r>
-      <w:proofErr w:type="spellEnd"/>
-      <w:r>
-        <w:t>?</w:t>
+      <w:r>
+        <w:t>Python?</w:t>
       </w:r>
     </w:p>
     <w:p>
@@ -2684,13 +2486,8 @@
         </w:rPr>
         <w:t xml:space="preserve"> </w:t>
       </w:r>
-      <w:proofErr w:type="spellStart"/>
-      <w:r>
-        <w:t>in</w:t>
-      </w:r>
-      <w:proofErr w:type="spellEnd"/>
-      <w:r>
-        <w:t>.</w:t>
+      <w:r>
+        <w:t>in.</w:t>
       </w:r>
     </w:p>
     <w:p>
@@ -2700,15 +2497,7 @@
         <w:ind w:left="101" w:right="296" w:firstLine="708"/>
       </w:pPr>
       <w:r>
-        <w:t xml:space="preserve">Функция </w:t>
-      </w:r>
-      <w:proofErr w:type="spellStart"/>
-      <w:r>
-        <w:t>ord</w:t>
-      </w:r>
-      <w:proofErr w:type="spellEnd"/>
-      <w:r>
-        <w:t>(c) возвращает числовое значение для заданного символа,</w:t>
+        <w:t>Функция ord(c) возвращает числовое значение для заданного символа,</w:t>
       </w:r>
       <w:r>
         <w:rPr>
@@ -2717,15 +2506,7 @@
         <w:t xml:space="preserve"> </w:t>
       </w:r>
       <w:r>
-        <w:t xml:space="preserve">Функция </w:t>
-      </w:r>
-      <w:proofErr w:type="spellStart"/>
-      <w:r>
-        <w:t>chr</w:t>
-      </w:r>
-      <w:proofErr w:type="spellEnd"/>
-      <w:r>
-        <w:t>(n) возвращает символьное значение для данного целого числа,</w:t>
+        <w:t>Функция chr(n) возвращает символьное значение для данного целого числа,</w:t>
       </w:r>
       <w:r>
         <w:rPr>
@@ -2734,31 +2515,7 @@
         <w:t xml:space="preserve"> </w:t>
       </w:r>
       <w:r>
-        <w:t xml:space="preserve">Функция </w:t>
-      </w:r>
-      <w:proofErr w:type="spellStart"/>
-      <w:r>
-        <w:t>len</w:t>
-      </w:r>
-      <w:proofErr w:type="spellEnd"/>
-      <w:r>
-        <w:t xml:space="preserve">(s) возвращает длину строки, функция </w:t>
-      </w:r>
-      <w:proofErr w:type="spellStart"/>
-      <w:r>
-        <w:t>str</w:t>
-      </w:r>
-      <w:proofErr w:type="spellEnd"/>
-      <w:r>
-        <w:t>(</w:t>
-      </w:r>
-      <w:proofErr w:type="spellStart"/>
-      <w:r>
-        <w:t>obj</w:t>
-      </w:r>
-      <w:proofErr w:type="spellEnd"/>
-      <w:r>
-        <w:t>) возвращает</w:t>
+        <w:t>Функция len(s) возвращает длину строки, функция str(obj) возвращает</w:t>
       </w:r>
       <w:r>
         <w:rPr>
@@ -2873,15 +2630,7 @@
         <w:t xml:space="preserve"> </w:t>
       </w:r>
       <w:r>
-        <w:t>'</w:t>
-      </w:r>
-      <w:proofErr w:type="spellStart"/>
-      <w:r>
-        <w:t>foobar</w:t>
-      </w:r>
-      <w:proofErr w:type="spellEnd"/>
-      <w:r>
-        <w:t>'</w:t>
+        <w:t>'foobar'</w:t>
       </w:r>
     </w:p>
     <w:p>
@@ -3081,15 +2830,7 @@
         <w:t xml:space="preserve"> </w:t>
       </w:r>
       <w:r>
-        <w:t>'</w:t>
-      </w:r>
-      <w:proofErr w:type="spellStart"/>
-      <w:r>
-        <w:t>python</w:t>
-      </w:r>
-      <w:proofErr w:type="spellEnd"/>
-      <w:r>
-        <w:t>'</w:t>
+        <w:t>'python'</w:t>
       </w:r>
     </w:p>
     <w:p>
@@ -3118,15 +2859,7 @@
         <w:ind w:left="810"/>
       </w:pPr>
       <w:r>
-        <w:t>'</w:t>
-      </w:r>
-      <w:proofErr w:type="spellStart"/>
-      <w:r>
-        <w:t>tho</w:t>
-      </w:r>
-      <w:proofErr w:type="spellEnd"/>
-      <w:r>
-        <w:t>'</w:t>
+        <w:t>'tho'</w:t>
       </w:r>
     </w:p>
     <w:p>
@@ -3170,11 +2903,9 @@
         </w:rPr>
         <w:t xml:space="preserve"> </w:t>
       </w:r>
-      <w:proofErr w:type="spellStart"/>
       <w:r>
         <w:t>Python</w:t>
       </w:r>
-      <w:proofErr w:type="spellEnd"/>
       <w:r>
         <w:rPr>
           <w:spacing w:val="-3"/>
@@ -3228,25 +2959,7 @@
         <w:ind w:left="101" w:right="125" w:firstLine="708"/>
       </w:pPr>
       <w:r>
-        <w:t xml:space="preserve">Строки в </w:t>
-      </w:r>
-      <w:proofErr w:type="spellStart"/>
-      <w:r>
-        <w:t>Python</w:t>
-      </w:r>
-      <w:proofErr w:type="spellEnd"/>
-      <w:r>
-        <w:t xml:space="preserve"> относятся к неизменяемому типу данных </w:t>
-      </w:r>
-      <w:proofErr w:type="spellStart"/>
-      <w:proofErr w:type="gramStart"/>
-      <w:r>
-        <w:t>т.к</w:t>
-      </w:r>
-      <w:proofErr w:type="spellEnd"/>
-      <w:proofErr w:type="gramEnd"/>
-      <w:r>
-        <w:t xml:space="preserve"> при смене</w:t>
+        <w:t>Строки в Python относятся к неизменяемому типу данных т.к при смене</w:t>
       </w:r>
       <w:r>
         <w:rPr>
@@ -3340,69 +3053,11 @@
         <w:spacing w:before="160" w:line="259" w:lineRule="auto"/>
         <w:ind w:left="101" w:right="235" w:firstLine="708"/>
       </w:pPr>
-      <w:proofErr w:type="spellStart"/>
       <w:r>
         <w:rPr>
           <w:color w:val="1F2023"/>
         </w:rPr>
-        <w:t>str</w:t>
-      </w:r>
-      <w:proofErr w:type="spellEnd"/>
-      <w:r>
-        <w:rPr>
-          <w:color w:val="1F2023"/>
-        </w:rPr>
-        <w:t xml:space="preserve">. </w:t>
-      </w:r>
-      <w:proofErr w:type="spellStart"/>
-      <w:proofErr w:type="gramStart"/>
-      <w:r>
-        <w:rPr>
-          <w:color w:val="1F2023"/>
-        </w:rPr>
-        <w:t>istitle</w:t>
-      </w:r>
-      <w:proofErr w:type="spellEnd"/>
-      <w:r>
-        <w:rPr>
-          <w:color w:val="1F2023"/>
-        </w:rPr>
-        <w:t>(</w:t>
-      </w:r>
-      <w:proofErr w:type="gramEnd"/>
-      <w:r>
-        <w:rPr>
-          <w:color w:val="1F2023"/>
-        </w:rPr>
-        <w:t xml:space="preserve">) возвращает </w:t>
-      </w:r>
-      <w:proofErr w:type="spellStart"/>
-      <w:r>
-        <w:rPr>
-          <w:color w:val="1F2023"/>
-        </w:rPr>
-        <w:t>True</w:t>
-      </w:r>
-      <w:proofErr w:type="spellEnd"/>
-      <w:r>
-        <w:rPr>
-          <w:color w:val="1F2023"/>
-        </w:rPr>
-        <w:t xml:space="preserve"> , если каждое слово в строке </w:t>
-      </w:r>
-      <w:proofErr w:type="spellStart"/>
-      <w:r>
-        <w:rPr>
-          <w:color w:val="1F2023"/>
-        </w:rPr>
-        <w:t>str</w:t>
-      </w:r>
-      <w:proofErr w:type="spellEnd"/>
-      <w:r>
-        <w:rPr>
-          <w:color w:val="1F2023"/>
-        </w:rPr>
-        <w:t xml:space="preserve"> начинается</w:t>
+        <w:t>str. istitle() возвращает True , если каждое слово в строке str начинается</w:t>
       </w:r>
       <w:r>
         <w:rPr>
@@ -3606,14 +3261,12 @@
         </w:rPr>
         <w:t xml:space="preserve"> </w:t>
       </w:r>
-      <w:proofErr w:type="spellStart"/>
       <w:r>
         <w:rPr>
           <w:color w:val="1F2023"/>
         </w:rPr>
         <w:t>False</w:t>
       </w:r>
-      <w:proofErr w:type="spellEnd"/>
       <w:r>
         <w:rPr>
           <w:color w:val="1F2023"/>
@@ -3775,11 +3428,9 @@
         </w:rPr>
         <w:t xml:space="preserve"> </w:t>
       </w:r>
-      <w:proofErr w:type="spellStart"/>
       <w:r>
         <w:t>Python</w:t>
       </w:r>
-      <w:proofErr w:type="spellEnd"/>
       <w:r>
         <w:rPr>
           <w:spacing w:val="-1"/>
@@ -3813,11 +3464,9 @@
         </w:rPr>
         <w:t xml:space="preserve"> </w:t>
       </w:r>
-      <w:proofErr w:type="spellStart"/>
       <w:r>
         <w:t>in</w:t>
       </w:r>
-      <w:proofErr w:type="spellEnd"/>
       <w:r>
         <w:rPr>
           <w:spacing w:val="-1"/>
@@ -3842,13 +3491,8 @@
         </w:rPr>
         <w:t xml:space="preserve"> </w:t>
       </w:r>
-      <w:proofErr w:type="spellStart"/>
-      <w:r>
-        <w:t>find</w:t>
-      </w:r>
-      <w:proofErr w:type="spellEnd"/>
-      <w:r>
-        <w:t>.</w:t>
+      <w:r>
+        <w:t>find.</w:t>
       </w:r>
     </w:p>
     <w:p>
@@ -3950,20 +3594,7 @@
         <w:ind w:left="101" w:right="465" w:firstLine="708"/>
       </w:pPr>
       <w:r>
-        <w:t xml:space="preserve">Метод </w:t>
-      </w:r>
-      <w:proofErr w:type="spellStart"/>
-      <w:proofErr w:type="gramStart"/>
-      <w:r>
-        <w:t>find</w:t>
-      </w:r>
-      <w:proofErr w:type="spellEnd"/>
-      <w:r>
-        <w:t>(</w:t>
-      </w:r>
-      <w:proofErr w:type="gramEnd"/>
-      <w:r>
-        <w:t>) помогает найти индекс первого совпадения подстроки в</w:t>
+        <w:t>Метод find() помогает найти индекс первого совпадения подстроки в</w:t>
       </w:r>
       <w:r>
         <w:rPr>
@@ -3981,15 +3612,7 @@
         <w:t xml:space="preserve"> </w:t>
       </w:r>
       <w:r>
-        <w:t xml:space="preserve">передаются три параметра: подстрока, которую нужно найти, </w:t>
-      </w:r>
-      <w:proofErr w:type="spellStart"/>
-      <w:r>
-        <w:t>start</w:t>
-      </w:r>
-      <w:proofErr w:type="spellEnd"/>
-      <w:r>
-        <w:t xml:space="preserve"> со</w:t>
+        <w:t>передаются три параметра: подстрока, которую нужно найти, start со</w:t>
       </w:r>
       <w:r>
         <w:rPr>
@@ -3998,15 +3621,7 @@
         <w:t xml:space="preserve"> </w:t>
       </w:r>
       <w:r>
-        <w:t xml:space="preserve">значением по умолчанию равным 0 и </w:t>
-      </w:r>
-      <w:proofErr w:type="spellStart"/>
-      <w:r>
-        <w:t>end</w:t>
-      </w:r>
-      <w:proofErr w:type="spellEnd"/>
-      <w:r>
-        <w:t xml:space="preserve"> со значением по умолчанию</w:t>
+        <w:t>значением по умолчанию равным 0 и end со значением по умолчанию</w:t>
       </w:r>
       <w:r>
         <w:rPr>
@@ -4138,19 +3753,11 @@
         </w:rPr>
         <w:t xml:space="preserve"> </w:t>
       </w:r>
-      <w:proofErr w:type="spellStart"/>
       <w:r>
         <w:rPr>
           <w:color w:val="1F2023"/>
         </w:rPr>
-        <w:t>len</w:t>
-      </w:r>
-      <w:proofErr w:type="spellEnd"/>
-      <w:r>
-        <w:rPr>
-          <w:color w:val="1F2023"/>
-        </w:rPr>
-        <w:t>.</w:t>
+        <w:t>len.</w:t>
       </w:r>
     </w:p>
     <w:p>
@@ -4275,29 +3882,7 @@
         <w:rPr>
           <w:color w:val="1F2023"/>
         </w:rPr>
-        <w:t xml:space="preserve">Метод </w:t>
-      </w:r>
-      <w:proofErr w:type="spellStart"/>
-      <w:proofErr w:type="gramStart"/>
-      <w:r>
-        <w:rPr>
-          <w:color w:val="1F2023"/>
-        </w:rPr>
-        <w:t>count</w:t>
-      </w:r>
-      <w:proofErr w:type="spellEnd"/>
-      <w:r>
-        <w:rPr>
-          <w:color w:val="1F2023"/>
-        </w:rPr>
-        <w:t>(</w:t>
-      </w:r>
-      <w:proofErr w:type="gramEnd"/>
-      <w:r>
-        <w:rPr>
-          <w:color w:val="1F2023"/>
-        </w:rPr>
-        <w:t>), возвращает количество вхождений в строку заданного</w:t>
+        <w:t>Метод count(), возвращает количество вхождений в строку заданного</w:t>
       </w:r>
       <w:r>
         <w:rPr>
@@ -4437,18 +4022,8 @@
         </w:rPr>
         <w:t xml:space="preserve"> </w:t>
       </w:r>
-      <w:proofErr w:type="spellStart"/>
-      <w:proofErr w:type="gramStart"/>
-      <w:r>
-        <w:t>format</w:t>
-      </w:r>
-      <w:proofErr w:type="spellEnd"/>
-      <w:r>
-        <w:t>(</w:t>
-      </w:r>
-      <w:proofErr w:type="gramEnd"/>
-      <w:r>
-        <w:t>),</w:t>
+      <w:r>
+        <w:t>format(),</w:t>
       </w:r>
       <w:r>
         <w:rPr>
@@ -4512,20 +4087,7 @@
         <w:t xml:space="preserve"> </w:t>
       </w:r>
       <w:r>
-        <w:t xml:space="preserve">форматировать дату без метода </w:t>
-      </w:r>
-      <w:proofErr w:type="spellStart"/>
-      <w:proofErr w:type="gramStart"/>
-      <w:r>
-        <w:t>strftime</w:t>
-      </w:r>
-      <w:proofErr w:type="spellEnd"/>
-      <w:r>
-        <w:t>(</w:t>
-      </w:r>
-      <w:proofErr w:type="gramEnd"/>
-      <w:r>
-        <w:t>), поддерживаю базовые</w:t>
+        <w:t>форматировать дату без метода strftime(), поддерживаю базовые</w:t>
       </w:r>
       <w:r>
         <w:rPr>
@@ -4673,30 +4235,12 @@
         </w:rPr>
         <w:t xml:space="preserve">Метод </w:t>
       </w:r>
-      <w:proofErr w:type="spellStart"/>
-      <w:proofErr w:type="gramStart"/>
       <w:r>
         <w:rPr>
           <w:color w:val="111111"/>
           <w:shd w:val="clear" w:color="auto" w:fill="F9F9F9"/>
         </w:rPr>
-        <w:t>index</w:t>
-      </w:r>
-      <w:proofErr w:type="spellEnd"/>
-      <w:r>
-        <w:rPr>
-          <w:color w:val="111111"/>
-          <w:shd w:val="clear" w:color="auto" w:fill="F9F9F9"/>
-        </w:rPr>
-        <w:t>(</w:t>
-      </w:r>
-      <w:proofErr w:type="gramEnd"/>
-      <w:r>
-        <w:rPr>
-          <w:color w:val="111111"/>
-          <w:shd w:val="clear" w:color="auto" w:fill="F9F9F9"/>
-        </w:rPr>
-        <w:t>)</w:t>
+        <w:t>index()</w:t>
       </w:r>
       <w:r>
         <w:rPr>
@@ -4879,18 +4423,8 @@
         </w:rPr>
         <w:t xml:space="preserve"> </w:t>
       </w:r>
-      <w:proofErr w:type="spellStart"/>
-      <w:proofErr w:type="gramStart"/>
-      <w:r>
-        <w:t>format</w:t>
-      </w:r>
-      <w:proofErr w:type="spellEnd"/>
-      <w:r>
-        <w:t>(</w:t>
-      </w:r>
-      <w:proofErr w:type="gramEnd"/>
-      <w:r>
-        <w:t>)?</w:t>
+      <w:r>
+        <w:t>format()?</w:t>
       </w:r>
     </w:p>
     <w:p>
@@ -4905,129 +4439,84 @@
         </w:rPr>
         <w:t xml:space="preserve">Метод </w:t>
       </w:r>
-      <w:proofErr w:type="spellStart"/>
-      <w:proofErr w:type="gramStart"/>
       <w:r>
         <w:rPr>
           <w:color w:val="111111"/>
           <w:shd w:val="clear" w:color="auto" w:fill="F9F9F9"/>
         </w:rPr>
-        <w:t>format</w:t>
-      </w:r>
-      <w:proofErr w:type="spellEnd"/>
+        <w:t>format()</w:t>
+      </w:r>
+      <w:r>
+        <w:rPr>
+          <w:color w:val="111111"/>
+        </w:rPr>
+        <w:t xml:space="preserve"> позволяет добиваться результатов, сходных с теми,</w:t>
+      </w:r>
+      <w:r>
+        <w:rPr>
+          <w:color w:val="111111"/>
+          <w:spacing w:val="1"/>
+        </w:rPr>
+        <w:t xml:space="preserve"> </w:t>
+      </w:r>
+      <w:r>
+        <w:rPr>
+          <w:color w:val="111111"/>
+        </w:rPr>
+        <w:t xml:space="preserve">которые можно получить, применяя f-строки. Но, использовать </w:t>
+      </w:r>
       <w:r>
         <w:rPr>
           <w:color w:val="111111"/>
           <w:shd w:val="clear" w:color="auto" w:fill="F9F9F9"/>
         </w:rPr>
-        <w:t>(</w:t>
-      </w:r>
-      <w:proofErr w:type="gramEnd"/>
+        <w:t>format()</w:t>
+      </w:r>
+      <w:r>
+        <w:rPr>
+          <w:color w:val="111111"/>
+        </w:rPr>
+        <w:t xml:space="preserve"> не</w:t>
+      </w:r>
+      <w:r>
+        <w:rPr>
+          <w:color w:val="111111"/>
+          <w:spacing w:val="-67"/>
+        </w:rPr>
+        <w:t xml:space="preserve"> </w:t>
+      </w:r>
+      <w:r>
+        <w:rPr>
+          <w:color w:val="111111"/>
+        </w:rPr>
+        <w:t>так удобно, так как все переменные приходится указывать в качестве</w:t>
+      </w:r>
+      <w:r>
+        <w:rPr>
+          <w:color w:val="111111"/>
+          <w:spacing w:val="1"/>
+        </w:rPr>
+        <w:t xml:space="preserve"> </w:t>
+      </w:r>
+      <w:r>
+        <w:rPr>
+          <w:color w:val="111111"/>
+        </w:rPr>
+        <w:t>аргументов</w:t>
+      </w:r>
+      <w:r>
+        <w:rPr>
+          <w:color w:val="111111"/>
+          <w:spacing w:val="-1"/>
+        </w:rPr>
+        <w:t xml:space="preserve"> </w:t>
+      </w:r>
       <w:r>
         <w:rPr>
           <w:color w:val="111111"/>
           <w:shd w:val="clear" w:color="auto" w:fill="F9F9F9"/>
         </w:rPr>
-        <w:t>)</w:t>
-      </w:r>
-      <w:r>
-        <w:rPr>
-          <w:color w:val="111111"/>
-        </w:rPr>
-        <w:t xml:space="preserve"> позволяет добиваться результатов, сходных с теми,</w:t>
-      </w:r>
-      <w:r>
-        <w:rPr>
-          <w:color w:val="111111"/>
-          <w:spacing w:val="1"/>
-        </w:rPr>
-        <w:t xml:space="preserve"> </w:t>
-      </w:r>
-      <w:r>
-        <w:rPr>
-          <w:color w:val="111111"/>
-        </w:rPr>
-        <w:t xml:space="preserve">которые можно получить, применяя f-строки. Но, использовать </w:t>
-      </w:r>
-      <w:proofErr w:type="spellStart"/>
-      <w:proofErr w:type="gramStart"/>
-      <w:r>
-        <w:rPr>
-          <w:color w:val="111111"/>
-          <w:shd w:val="clear" w:color="auto" w:fill="F9F9F9"/>
-        </w:rPr>
-        <w:t>format</w:t>
-      </w:r>
-      <w:proofErr w:type="spellEnd"/>
-      <w:r>
-        <w:rPr>
-          <w:color w:val="111111"/>
-          <w:shd w:val="clear" w:color="auto" w:fill="F9F9F9"/>
-        </w:rPr>
-        <w:t>(</w:t>
-      </w:r>
-      <w:proofErr w:type="gramEnd"/>
-      <w:r>
-        <w:rPr>
-          <w:color w:val="111111"/>
-          <w:shd w:val="clear" w:color="auto" w:fill="F9F9F9"/>
-        </w:rPr>
-        <w:t>)</w:t>
-      </w:r>
-      <w:r>
-        <w:rPr>
-          <w:color w:val="111111"/>
-        </w:rPr>
-        <w:t xml:space="preserve"> не</w:t>
-      </w:r>
-      <w:r>
-        <w:rPr>
-          <w:color w:val="111111"/>
-          <w:spacing w:val="-67"/>
-        </w:rPr>
-        <w:t xml:space="preserve"> </w:t>
-      </w:r>
-      <w:r>
-        <w:rPr>
-          <w:color w:val="111111"/>
-        </w:rPr>
-        <w:t>так удобно, так как все переменные приходится указывать в качестве</w:t>
-      </w:r>
-      <w:r>
-        <w:rPr>
-          <w:color w:val="111111"/>
-          <w:spacing w:val="1"/>
-        </w:rPr>
-        <w:t xml:space="preserve"> </w:t>
-      </w:r>
-      <w:r>
-        <w:rPr>
-          <w:color w:val="111111"/>
-        </w:rPr>
-        <w:t>аргументов</w:t>
-      </w:r>
-      <w:r>
-        <w:rPr>
-          <w:color w:val="111111"/>
-          <w:spacing w:val="-1"/>
-        </w:rPr>
-        <w:t xml:space="preserve"> </w:t>
-      </w:r>
-      <w:proofErr w:type="spellStart"/>
-      <w:r>
-        <w:rPr>
-          <w:color w:val="111111"/>
-          <w:shd w:val="clear" w:color="auto" w:fill="F9F9F9"/>
-        </w:rPr>
-        <w:t>format</w:t>
-      </w:r>
-      <w:proofErr w:type="spellEnd"/>
-      <w:r>
-        <w:rPr>
-          <w:color w:val="111111"/>
-          <w:shd w:val="clear" w:color="auto" w:fill="F9F9F9"/>
-        </w:rPr>
-        <w:t>()</w:t>
+        <w:t>format()</w:t>
       </w:r>
       <w:r>
         <w:rPr>
@@ -5162,46 +4651,26 @@
         </w:rPr>
         <w:t xml:space="preserve">Существует метод </w:t>
       </w:r>
-      <w:proofErr w:type="spellStart"/>
-      <w:proofErr w:type="gramStart"/>
       <w:r>
         <w:rPr>
           <w:color w:val="111111"/>
           <w:shd w:val="clear" w:color="auto" w:fill="F9F9F9"/>
         </w:rPr>
-        <w:t>isnumeric</w:t>
-      </w:r>
-      <w:proofErr w:type="spellEnd"/>
+        <w:t>isnumeric()</w:t>
+      </w:r>
+      <w:r>
+        <w:rPr>
+          <w:color w:val="111111"/>
+        </w:rPr>
+        <w:t xml:space="preserve">, который возвращает </w:t>
+      </w:r>
       <w:r>
         <w:rPr>
           <w:color w:val="111111"/>
           <w:shd w:val="clear" w:color="auto" w:fill="F9F9F9"/>
         </w:rPr>
-        <w:t>(</w:t>
-      </w:r>
-      <w:proofErr w:type="gramEnd"/>
-      <w:r>
-        <w:rPr>
-          <w:color w:val="111111"/>
-          <w:shd w:val="clear" w:color="auto" w:fill="F9F9F9"/>
-        </w:rPr>
-        <w:t>)</w:t>
-      </w:r>
-      <w:r>
-        <w:rPr>
-          <w:color w:val="111111"/>
-        </w:rPr>
-        <w:t xml:space="preserve">, который возвращает </w:t>
-      </w:r>
-      <w:proofErr w:type="spellStart"/>
-      <w:r>
-        <w:rPr>
-          <w:color w:val="111111"/>
-          <w:shd w:val="clear" w:color="auto" w:fill="F9F9F9"/>
-        </w:rPr>
         <w:t>True</w:t>
       </w:r>
-      <w:proofErr w:type="spellEnd"/>
       <w:r>
         <w:rPr>
           <w:color w:val="111111"/>
@@ -5374,30 +4843,12 @@
         </w:rPr>
         <w:t xml:space="preserve">Методом </w:t>
       </w:r>
-      <w:proofErr w:type="spellStart"/>
-      <w:proofErr w:type="gramStart"/>
       <w:r>
         <w:rPr>
           <w:color w:val="111111"/>
           <w:shd w:val="clear" w:color="auto" w:fill="F9F9F9"/>
         </w:rPr>
-        <w:t>split</w:t>
-      </w:r>
-      <w:proofErr w:type="spellEnd"/>
-      <w:r>
-        <w:rPr>
-          <w:color w:val="111111"/>
-          <w:shd w:val="clear" w:color="auto" w:fill="F9F9F9"/>
-        </w:rPr>
-        <w:t>(</w:t>
-      </w:r>
-      <w:proofErr w:type="gramEnd"/>
-      <w:r>
-        <w:rPr>
-          <w:color w:val="111111"/>
-          <w:shd w:val="clear" w:color="auto" w:fill="F9F9F9"/>
-        </w:rPr>
-        <w:t>)</w:t>
+        <w:t>split()</w:t>
       </w:r>
       <w:r>
         <w:rPr>
@@ -5586,46 +5037,26 @@
         </w:rPr>
         <w:t xml:space="preserve">Метод </w:t>
       </w:r>
-      <w:proofErr w:type="spellStart"/>
-      <w:proofErr w:type="gramStart"/>
       <w:r>
         <w:rPr>
           <w:color w:val="111111"/>
           <w:shd w:val="clear" w:color="auto" w:fill="F9F9F9"/>
         </w:rPr>
-        <w:t>islower</w:t>
-      </w:r>
-      <w:proofErr w:type="spellEnd"/>
+        <w:t>islower()</w:t>
+      </w:r>
+      <w:r>
+        <w:rPr>
+          <w:color w:val="111111"/>
+        </w:rPr>
+        <w:t xml:space="preserve"> возвращает </w:t>
+      </w:r>
       <w:r>
         <w:rPr>
           <w:color w:val="111111"/>
           <w:shd w:val="clear" w:color="auto" w:fill="F9F9F9"/>
         </w:rPr>
-        <w:t>(</w:t>
-      </w:r>
-      <w:proofErr w:type="gramEnd"/>
-      <w:r>
-        <w:rPr>
-          <w:color w:val="111111"/>
-          <w:shd w:val="clear" w:color="auto" w:fill="F9F9F9"/>
-        </w:rPr>
-        <w:t>)</w:t>
-      </w:r>
-      <w:r>
-        <w:rPr>
-          <w:color w:val="111111"/>
-        </w:rPr>
-        <w:t xml:space="preserve"> возвращает </w:t>
-      </w:r>
-      <w:proofErr w:type="spellStart"/>
-      <w:r>
-        <w:rPr>
-          <w:color w:val="111111"/>
-          <w:shd w:val="clear" w:color="auto" w:fill="F9F9F9"/>
-        </w:rPr>
         <w:t>True</w:t>
       </w:r>
-      <w:proofErr w:type="spellEnd"/>
       <w:r>
         <w:rPr>
           <w:color w:val="111111"/>
@@ -5878,30 +5309,12 @@
         </w:rPr>
         <w:t xml:space="preserve">метод </w:t>
       </w:r>
-      <w:proofErr w:type="spellStart"/>
-      <w:proofErr w:type="gramStart"/>
       <w:r>
         <w:rPr>
           <w:color w:val="111111"/>
           <w:shd w:val="clear" w:color="auto" w:fill="F9F9F9"/>
         </w:rPr>
-        <w:t>islower</w:t>
-      </w:r>
-      <w:proofErr w:type="spellEnd"/>
-      <w:r>
-        <w:rPr>
-          <w:color w:val="111111"/>
-          <w:shd w:val="clear" w:color="auto" w:fill="F9F9F9"/>
-        </w:rPr>
-        <w:t>(</w:t>
-      </w:r>
-      <w:proofErr w:type="gramEnd"/>
-      <w:r>
-        <w:rPr>
-          <w:color w:val="111111"/>
-          <w:shd w:val="clear" w:color="auto" w:fill="F9F9F9"/>
-        </w:rPr>
-        <w:t>)</w:t>
+        <w:t>islower()</w:t>
       </w:r>
       <w:r>
         <w:rPr>
@@ -6005,11 +5418,9 @@
         </w:rPr>
         <w:t xml:space="preserve"> </w:t>
       </w:r>
-      <w:proofErr w:type="spellStart"/>
       <w:r>
         <w:t>Python</w:t>
       </w:r>
-      <w:proofErr w:type="spellEnd"/>
       <w:r>
         <w:rPr>
           <w:spacing w:val="-2"/>
@@ -6071,19 +5482,11 @@
         </w:rPr>
         <w:t xml:space="preserve"> </w:t>
       </w:r>
-      <w:proofErr w:type="spellStart"/>
-      <w:r>
-        <w:rPr>
-          <w:color w:val="111111"/>
-        </w:rPr>
-        <w:t>Python</w:t>
-      </w:r>
-      <w:proofErr w:type="spellEnd"/>
-      <w:r>
-        <w:rPr>
-          <w:color w:val="111111"/>
-        </w:rPr>
-        <w:t xml:space="preserve"> при попытке выполнения подобной операции будет выдана</w:t>
+      <w:r>
+        <w:rPr>
+          <w:color w:val="111111"/>
+        </w:rPr>
+        <w:t>Python при попытке выполнения подобной операции будет выдана</w:t>
       </w:r>
       <w:r>
         <w:rPr>
@@ -6105,7 +5508,6 @@
         </w:rPr>
         <w:t xml:space="preserve"> </w:t>
       </w:r>
-      <w:proofErr w:type="spellStart"/>
       <w:r>
         <w:rPr>
           <w:color w:val="111111"/>
@@ -6113,7 +5515,6 @@
         </w:rPr>
         <w:t>TypeError</w:t>
       </w:r>
-      <w:proofErr w:type="spellEnd"/>
       <w:r>
         <w:rPr>
           <w:color w:val="111111"/>
@@ -6247,52 +5648,8 @@
         <w:rPr>
           <w:shd w:val="clear" w:color="auto" w:fill="FAFCFF"/>
         </w:rPr>
-        <w:t>'''</w:t>
-      </w:r>
-      <w:proofErr w:type="gramStart"/>
-      <w:r>
-        <w:rPr>
-          <w:shd w:val="clear" w:color="auto" w:fill="FAFCFF"/>
-        </w:rPr>
-        <w:t>'.</w:t>
-      </w:r>
-      <w:proofErr w:type="spellStart"/>
-      <w:r>
-        <w:rPr>
-          <w:shd w:val="clear" w:color="auto" w:fill="FAFCFF"/>
-        </w:rPr>
-        <w:t>join</w:t>
-      </w:r>
-      <w:proofErr w:type="spellEnd"/>
-      <w:proofErr w:type="gramEnd"/>
-      <w:r>
-        <w:rPr>
-          <w:shd w:val="clear" w:color="auto" w:fill="FAFCFF"/>
-        </w:rPr>
-        <w:t>(</w:t>
-      </w:r>
-      <w:proofErr w:type="spellStart"/>
-      <w:r>
-        <w:rPr>
-          <w:shd w:val="clear" w:color="auto" w:fill="FAFCFF"/>
-        </w:rPr>
-        <w:t>reversed</w:t>
-      </w:r>
-      <w:proofErr w:type="spellEnd"/>
-      <w:r>
-        <w:rPr>
-          <w:shd w:val="clear" w:color="auto" w:fill="FAFCFF"/>
-        </w:rPr>
-        <w:t>("</w:t>
-      </w:r>
-      <w:proofErr w:type="spellStart"/>
-      <w:r>
-        <w:rPr>
-          <w:shd w:val="clear" w:color="auto" w:fill="FAFCFF"/>
-        </w:rPr>
-        <w:t>hello</w:t>
-      </w:r>
-      <w:proofErr w:type="spellEnd"/>
+        <w:t>''''.join(reversed("hello</w:t>
+      </w:r>
       <w:r>
         <w:rPr>
           <w:spacing w:val="-1"/>
@@ -6300,19 +5657,11 @@
         </w:rPr>
         <w:t xml:space="preserve"> </w:t>
       </w:r>
-      <w:proofErr w:type="spellStart"/>
       <w:r>
         <w:rPr>
           <w:shd w:val="clear" w:color="auto" w:fill="FAFCFF"/>
         </w:rPr>
-        <w:t>world</w:t>
-      </w:r>
-      <w:proofErr w:type="spellEnd"/>
-      <w:r>
-        <w:rPr>
-          <w:shd w:val="clear" w:color="auto" w:fill="FAFCFF"/>
-        </w:rPr>
-        <w:t>"))</w:t>
+        <w:t>world"))</w:t>
       </w:r>
     </w:p>
     <w:p>
@@ -6379,30 +5728,12 @@
         </w:rPr>
         <w:t xml:space="preserve">Метод </w:t>
       </w:r>
-      <w:proofErr w:type="spellStart"/>
-      <w:proofErr w:type="gramStart"/>
       <w:r>
         <w:rPr>
           <w:color w:val="111111"/>
           <w:shd w:val="clear" w:color="auto" w:fill="F9F9F9"/>
         </w:rPr>
-        <w:t>join</w:t>
-      </w:r>
-      <w:proofErr w:type="spellEnd"/>
-      <w:r>
-        <w:rPr>
-          <w:color w:val="111111"/>
-          <w:shd w:val="clear" w:color="auto" w:fill="F9F9F9"/>
-        </w:rPr>
-        <w:t>(</w:t>
-      </w:r>
-      <w:proofErr w:type="gramEnd"/>
-      <w:r>
-        <w:rPr>
-          <w:color w:val="111111"/>
-          <w:shd w:val="clear" w:color="auto" w:fill="F9F9F9"/>
-        </w:rPr>
-        <w:t>)</w:t>
+        <w:t>join()</w:t>
       </w:r>
       <w:r>
         <w:rPr>
@@ -6668,52 +5999,25 @@
         </w:rPr>
         <w:t xml:space="preserve">методами </w:t>
       </w:r>
-      <w:proofErr w:type="spellStart"/>
-      <w:proofErr w:type="gramStart"/>
       <w:r>
         <w:rPr>
           <w:color w:val="111111"/>
           <w:shd w:val="clear" w:color="auto" w:fill="F9F9F9"/>
         </w:rPr>
-        <w:t>upper</w:t>
-      </w:r>
-      <w:proofErr w:type="spellEnd"/>
+        <w:t>upper()</w:t>
+      </w:r>
+      <w:r>
+        <w:rPr>
+          <w:color w:val="111111"/>
+        </w:rPr>
+        <w:t xml:space="preserve"> и </w:t>
+      </w:r>
       <w:r>
         <w:rPr>
           <w:color w:val="111111"/>
           <w:shd w:val="clear" w:color="auto" w:fill="F9F9F9"/>
         </w:rPr>
-        <w:t>(</w:t>
-      </w:r>
-      <w:proofErr w:type="gramEnd"/>
-      <w:r>
-        <w:rPr>
-          <w:color w:val="111111"/>
-          <w:shd w:val="clear" w:color="auto" w:fill="F9F9F9"/>
-        </w:rPr>
-        <w:t>)</w:t>
-      </w:r>
-      <w:r>
-        <w:rPr>
-          <w:color w:val="111111"/>
-        </w:rPr>
-        <w:t xml:space="preserve"> и </w:t>
-      </w:r>
-      <w:proofErr w:type="spellStart"/>
-      <w:r>
-        <w:rPr>
-          <w:color w:val="111111"/>
-          <w:shd w:val="clear" w:color="auto" w:fill="F9F9F9"/>
-        </w:rPr>
-        <w:t>lower</w:t>
-      </w:r>
-      <w:proofErr w:type="spellEnd"/>
-      <w:r>
-        <w:rPr>
-          <w:color w:val="111111"/>
-          <w:shd w:val="clear" w:color="auto" w:fill="F9F9F9"/>
-        </w:rPr>
-        <w:t>()</w:t>
+        <w:t>lower()</w:t>
       </w:r>
       <w:r>
         <w:rPr>
@@ -6855,21 +6159,8 @@
         </w:rPr>
         <w:t xml:space="preserve"> </w:t>
       </w:r>
-      <w:proofErr w:type="spellStart"/>
-      <w:r>
-        <w:t>Python</w:t>
-      </w:r>
-      <w:proofErr w:type="spellEnd"/>
-      <w:r>
-        <w:t xml:space="preserve"> </w:t>
-      </w:r>
-      <w:proofErr w:type="spellStart"/>
-      <w:r>
-        <w:t>иммутабельны</w:t>
-      </w:r>
-      <w:proofErr w:type="spellEnd"/>
-      <w:r>
-        <w:t>, поэтому мы будем заниматься сборкой новой строки</w:t>
+      <w:r>
+        <w:t>Python иммутабельны, поэтому мы будем заниматься сборкой новой строки</w:t>
       </w:r>
       <w:r>
         <w:rPr>
@@ -6908,7 +6199,6 @@
           <w:lang w:val="en-US"/>
         </w:rPr>
       </w:pPr>
-      <w:proofErr w:type="gramStart"/>
       <w:r>
         <w:rPr>
           <w:shd w:val="clear" w:color="auto" w:fill="FAFCFF"/>
@@ -6916,7 +6206,6 @@
         </w:rPr>
         <w:t>animal</w:t>
       </w:r>
-      <w:proofErr w:type="gramEnd"/>
       <w:r>
         <w:rPr>
           <w:spacing w:val="-2"/>
@@ -6963,21 +6252,12 @@
           <w:lang w:val="en-US"/>
         </w:rPr>
       </w:pPr>
-      <w:proofErr w:type="gramStart"/>
       <w:r>
         <w:rPr>
           <w:shd w:val="clear" w:color="auto" w:fill="FAFCFF"/>
           <w:lang w:val="en-US"/>
         </w:rPr>
-        <w:t>animal[</w:t>
-      </w:r>
-      <w:proofErr w:type="gramEnd"/>
-      <w:r>
-        <w:rPr>
-          <w:shd w:val="clear" w:color="auto" w:fill="FAFCFF"/>
-          <w:lang w:val="en-US"/>
-        </w:rPr>
-        <w:t>0].upper()</w:t>
+        <w:t>animal[0].upper()</w:t>
       </w:r>
       <w:r>
         <w:rPr>
@@ -7181,46 +6461,26 @@
         </w:rPr>
         <w:t xml:space="preserve">Имеется метод </w:t>
       </w:r>
-      <w:proofErr w:type="spellStart"/>
-      <w:proofErr w:type="gramStart"/>
       <w:r>
         <w:rPr>
           <w:color w:val="111111"/>
           <w:shd w:val="clear" w:color="auto" w:fill="F9F9F9"/>
         </w:rPr>
-        <w:t>isupper</w:t>
-      </w:r>
-      <w:proofErr w:type="spellEnd"/>
+        <w:t>isupper()</w:t>
+      </w:r>
+      <w:r>
+        <w:rPr>
+          <w:color w:val="111111"/>
+        </w:rPr>
+        <w:t xml:space="preserve">, возвращает </w:t>
+      </w:r>
       <w:r>
         <w:rPr>
           <w:color w:val="111111"/>
           <w:shd w:val="clear" w:color="auto" w:fill="F9F9F9"/>
         </w:rPr>
-        <w:t>(</w:t>
-      </w:r>
-      <w:proofErr w:type="gramEnd"/>
-      <w:r>
-        <w:rPr>
-          <w:color w:val="111111"/>
-          <w:shd w:val="clear" w:color="auto" w:fill="F9F9F9"/>
-        </w:rPr>
-        <w:t>)</w:t>
-      </w:r>
-      <w:r>
-        <w:rPr>
-          <w:color w:val="111111"/>
-        </w:rPr>
-        <w:t xml:space="preserve">, возвращает </w:t>
-      </w:r>
-      <w:proofErr w:type="spellStart"/>
-      <w:r>
-        <w:rPr>
-          <w:color w:val="111111"/>
-          <w:shd w:val="clear" w:color="auto" w:fill="F9F9F9"/>
-        </w:rPr>
         <w:t>True</w:t>
       </w:r>
-      <w:proofErr w:type="spellEnd"/>
       <w:r>
         <w:rPr>
           <w:color w:val="111111"/>
@@ -7372,18 +6632,8 @@
         </w:rPr>
         <w:t xml:space="preserve"> </w:t>
       </w:r>
-      <w:proofErr w:type="spellStart"/>
-      <w:proofErr w:type="gramStart"/>
-      <w:r>
-        <w:t>splitlines</w:t>
-      </w:r>
-      <w:proofErr w:type="spellEnd"/>
-      <w:r>
-        <w:t>(</w:t>
-      </w:r>
-      <w:proofErr w:type="gramEnd"/>
-      <w:r>
-        <w:t>)</w:t>
+      <w:r>
+        <w:t>splitlines()</w:t>
       </w:r>
       <w:r>
         <w:rPr>
@@ -7634,30 +6884,12 @@
         </w:rPr>
         <w:t xml:space="preserve"> </w:t>
       </w:r>
-      <w:proofErr w:type="spellStart"/>
-      <w:proofErr w:type="gramStart"/>
       <w:r>
         <w:rPr>
           <w:color w:val="111111"/>
           <w:shd w:val="clear" w:color="auto" w:fill="F9F9F9"/>
         </w:rPr>
-        <w:t>replace</w:t>
-      </w:r>
-      <w:proofErr w:type="spellEnd"/>
-      <w:r>
-        <w:rPr>
-          <w:color w:val="111111"/>
-          <w:shd w:val="clear" w:color="auto" w:fill="F9F9F9"/>
-        </w:rPr>
-        <w:t>(</w:t>
-      </w:r>
-      <w:proofErr w:type="gramEnd"/>
-      <w:r>
-        <w:rPr>
-          <w:color w:val="111111"/>
-          <w:shd w:val="clear" w:color="auto" w:fill="F9F9F9"/>
-        </w:rPr>
-        <w:t>)</w:t>
+        <w:t>replace()</w:t>
       </w:r>
     </w:p>
     <w:p>
@@ -7767,18 +6999,8 @@
         </w:rPr>
         <w:t xml:space="preserve"> </w:t>
       </w:r>
-      <w:proofErr w:type="spellStart"/>
-      <w:proofErr w:type="gramStart"/>
-      <w:r>
-        <w:t>Startswith</w:t>
-      </w:r>
-      <w:proofErr w:type="spellEnd"/>
-      <w:r>
-        <w:t>(</w:t>
-      </w:r>
-      <w:proofErr w:type="gramEnd"/>
-      <w:r>
-        <w:t>)</w:t>
+      <w:r>
+        <w:t>Startswith()</w:t>
       </w:r>
       <w:r>
         <w:rPr>
@@ -7795,13 +7017,8 @@
         </w:rPr>
         <w:t xml:space="preserve"> </w:t>
       </w:r>
-      <w:proofErr w:type="spellStart"/>
-      <w:r>
-        <w:t>Endswith</w:t>
-      </w:r>
-      <w:proofErr w:type="spellEnd"/>
-      <w:r>
-        <w:t>()</w:t>
+      <w:r>
+        <w:t>Endswith()</w:t>
       </w:r>
     </w:p>
     <w:p>
@@ -7932,46 +7149,26 @@
         </w:rPr>
         <w:t xml:space="preserve">Есть метод </w:t>
       </w:r>
-      <w:proofErr w:type="spellStart"/>
-      <w:proofErr w:type="gramStart"/>
       <w:r>
         <w:rPr>
           <w:color w:val="111111"/>
           <w:shd w:val="clear" w:color="auto" w:fill="F9F9F9"/>
         </w:rPr>
-        <w:t>isspace</w:t>
-      </w:r>
-      <w:proofErr w:type="spellEnd"/>
+        <w:t>isspace()</w:t>
+      </w:r>
+      <w:r>
+        <w:rPr>
+          <w:color w:val="111111"/>
+        </w:rPr>
+        <w:t xml:space="preserve">, который возвращает </w:t>
+      </w:r>
       <w:r>
         <w:rPr>
           <w:color w:val="111111"/>
           <w:shd w:val="clear" w:color="auto" w:fill="F9F9F9"/>
         </w:rPr>
-        <w:t>(</w:t>
-      </w:r>
-      <w:proofErr w:type="gramEnd"/>
-      <w:r>
-        <w:rPr>
-          <w:color w:val="111111"/>
-          <w:shd w:val="clear" w:color="auto" w:fill="F9F9F9"/>
-        </w:rPr>
-        <w:t>)</w:t>
-      </w:r>
-      <w:r>
-        <w:rPr>
-          <w:color w:val="111111"/>
-        </w:rPr>
-        <w:t xml:space="preserve">, который возвращает </w:t>
-      </w:r>
-      <w:proofErr w:type="spellStart"/>
-      <w:r>
-        <w:rPr>
-          <w:color w:val="111111"/>
-          <w:shd w:val="clear" w:color="auto" w:fill="F9F9F9"/>
-        </w:rPr>
         <w:t>True</w:t>
       </w:r>
-      <w:proofErr w:type="spellEnd"/>
       <w:r>
         <w:rPr>
           <w:color w:val="111111"/>
@@ -8317,30 +7514,12 @@
         </w:rPr>
         <w:t xml:space="preserve">Существует метод </w:t>
       </w:r>
-      <w:proofErr w:type="spellStart"/>
-      <w:proofErr w:type="gramStart"/>
       <w:r>
         <w:rPr>
           <w:color w:val="111111"/>
           <w:shd w:val="clear" w:color="auto" w:fill="F9F9F9"/>
         </w:rPr>
-        <w:t>title</w:t>
-      </w:r>
-      <w:proofErr w:type="spellEnd"/>
-      <w:r>
-        <w:rPr>
-          <w:color w:val="111111"/>
-          <w:shd w:val="clear" w:color="auto" w:fill="F9F9F9"/>
-        </w:rPr>
-        <w:t>(</w:t>
-      </w:r>
-      <w:proofErr w:type="gramEnd"/>
-      <w:r>
-        <w:rPr>
-          <w:color w:val="111111"/>
-          <w:shd w:val="clear" w:color="auto" w:fill="F9F9F9"/>
-        </w:rPr>
-        <w:t>)</w:t>
+        <w:t>title()</w:t>
       </w:r>
       <w:r>
         <w:rPr>
@@ -8465,18 +7644,8 @@
         </w:rPr>
         <w:t xml:space="preserve"> </w:t>
       </w:r>
-      <w:proofErr w:type="spellStart"/>
-      <w:proofErr w:type="gramStart"/>
-      <w:r>
-        <w:t>partition</w:t>
-      </w:r>
-      <w:proofErr w:type="spellEnd"/>
-      <w:r>
-        <w:t>(</w:t>
-      </w:r>
-      <w:proofErr w:type="gramEnd"/>
-      <w:r>
-        <w:t>)</w:t>
+      <w:r>
+        <w:t>partition()</w:t>
       </w:r>
       <w:r>
         <w:rPr>
@@ -8497,27 +7666,11 @@
       <w:r>
         <w:t xml:space="preserve">Метод </w:t>
       </w:r>
-      <w:proofErr w:type="spellStart"/>
-      <w:proofErr w:type="gramStart"/>
       <w:r>
         <w:rPr>
           <w:shd w:val="clear" w:color="auto" w:fill="F9F9F9"/>
         </w:rPr>
-        <w:t>partition</w:t>
-      </w:r>
-      <w:proofErr w:type="spellEnd"/>
-      <w:r>
-        <w:rPr>
-          <w:shd w:val="clear" w:color="auto" w:fill="F9F9F9"/>
-        </w:rPr>
-        <w:t>(</w:t>
-      </w:r>
-      <w:proofErr w:type="gramEnd"/>
-      <w:r>
-        <w:rPr>
-          <w:shd w:val="clear" w:color="auto" w:fill="F9F9F9"/>
-        </w:rPr>
-        <w:t>)</w:t>
+        <w:t>partition()</w:t>
       </w:r>
       <w:r>
         <w:t xml:space="preserve"> разбивает строку по заданной подстроке. После этого</w:t>
@@ -8660,18 +7813,8 @@
         </w:rPr>
         <w:t xml:space="preserve"> </w:t>
       </w:r>
-      <w:proofErr w:type="spellStart"/>
-      <w:proofErr w:type="gramStart"/>
-      <w:r>
-        <w:t>rfind</w:t>
-      </w:r>
-      <w:proofErr w:type="spellEnd"/>
-      <w:r>
-        <w:t>(</w:t>
-      </w:r>
-      <w:proofErr w:type="gramEnd"/>
-      <w:r>
-        <w:t>)</w:t>
+      <w:r>
+        <w:t>rfind()</w:t>
       </w:r>
       <w:r>
         <w:rPr>
@@ -8695,74 +7838,38 @@
         </w:rPr>
         <w:t xml:space="preserve">Метод </w:t>
       </w:r>
-      <w:proofErr w:type="spellStart"/>
-      <w:proofErr w:type="gramStart"/>
       <w:r>
         <w:rPr>
           <w:color w:val="111111"/>
           <w:shd w:val="clear" w:color="auto" w:fill="F9F9F9"/>
         </w:rPr>
-        <w:t>rfind</w:t>
-      </w:r>
-      <w:proofErr w:type="spellEnd"/>
+        <w:t>rfind()</w:t>
+      </w:r>
+      <w:r>
+        <w:rPr>
+          <w:color w:val="111111"/>
+        </w:rPr>
+        <w:t xml:space="preserve"> похож на метод </w:t>
+      </w:r>
       <w:r>
         <w:rPr>
           <w:color w:val="111111"/>
           <w:shd w:val="clear" w:color="auto" w:fill="F9F9F9"/>
         </w:rPr>
-        <w:t>(</w:t>
-      </w:r>
-      <w:proofErr w:type="gramEnd"/>
+        <w:t>find()</w:t>
+      </w:r>
+      <w:r>
+        <w:rPr>
+          <w:color w:val="111111"/>
+        </w:rPr>
+        <w:t xml:space="preserve">, но он, в отличие от </w:t>
+      </w:r>
       <w:r>
         <w:rPr>
           <w:color w:val="111111"/>
           <w:shd w:val="clear" w:color="auto" w:fill="F9F9F9"/>
         </w:rPr>
-        <w:t>)</w:t>
-      </w:r>
-      <w:r>
-        <w:rPr>
-          <w:color w:val="111111"/>
-        </w:rPr>
-        <w:t xml:space="preserve"> похож на метод </w:t>
-      </w:r>
-      <w:proofErr w:type="spellStart"/>
-      <w:r>
-        <w:rPr>
-          <w:color w:val="111111"/>
-          <w:shd w:val="clear" w:color="auto" w:fill="F9F9F9"/>
-        </w:rPr>
-        <w:t>find</w:t>
-      </w:r>
-      <w:proofErr w:type="spellEnd"/>
-      <w:r>
-        <w:rPr>
-          <w:color w:val="111111"/>
-          <w:shd w:val="clear" w:color="auto" w:fill="F9F9F9"/>
-        </w:rPr>
-        <w:t>()</w:t>
-      </w:r>
-      <w:r>
-        <w:rPr>
-          <w:color w:val="111111"/>
-        </w:rPr>
-        <w:t xml:space="preserve">, но он, в отличие от </w:t>
-      </w:r>
-      <w:proofErr w:type="spellStart"/>
-      <w:r>
-        <w:rPr>
-          <w:color w:val="111111"/>
-          <w:shd w:val="clear" w:color="auto" w:fill="F9F9F9"/>
-        </w:rPr>
-        <w:t>find</w:t>
-      </w:r>
-      <w:proofErr w:type="spellEnd"/>
-      <w:r>
-        <w:rPr>
-          <w:color w:val="111111"/>
-          <w:shd w:val="clear" w:color="auto" w:fill="F9F9F9"/>
-        </w:rPr>
-        <w:t>()</w:t>
+        <w:t>find()</w:t>
       </w:r>
       <w:r>
         <w:rPr>
